--- a/fodraszuzlet.docx
+++ b/fodraszuzlet.docx
@@ -562,7 +562,7 @@
         <w:rPr>
           <w:color w:val="ED7D31" w:themeColor="accent2"/>
         </w:rPr>
-        <w:t xml:space="preserve"> + ' ' + f.keresztnév AS 'Fodrász név',</w:t>
+        <w:t xml:space="preserve"> + ' ' + f.keresztnév AS 'Fodrász neve',</w:t>
       </w:r>
     </w:p>
     <w:p>
@@ -805,10 +805,10 @@
         </w:rPr>
         <w:lastRenderedPageBreak/>
         <w:drawing>
-          <wp:inline distT="0" distB="0" distL="0" distR="0" wp14:anchorId="66D54135" wp14:editId="024293F8">
-            <wp:extent cx="5400000" cy="547423"/>
-            <wp:effectExtent l="0" t="0" r="0" b="5080"/>
-            <wp:docPr id="8" name="Kép 8"/>
+          <wp:inline distT="0" distB="0" distL="0" distR="0" wp14:anchorId="09991FCD" wp14:editId="67696303">
+            <wp:extent cx="5400000" cy="552806"/>
+            <wp:effectExtent l="0" t="0" r="0" b="0"/>
+            <wp:docPr id="3" name="Kép 3"/>
             <wp:cNvGraphicFramePr>
               <a:graphicFrameLocks xmlns:a="http://schemas.openxmlformats.org/drawingml/2006/main" noChangeAspect="1"/>
             </wp:cNvGraphicFramePr>
@@ -816,7 +816,7 @@
               <a:graphicData uri="http://schemas.openxmlformats.org/drawingml/2006/picture">
                 <pic:pic xmlns:pic="http://schemas.openxmlformats.org/drawingml/2006/picture">
                   <pic:nvPicPr>
-                    <pic:cNvPr id="8" name="Kép 8"/>
+                    <pic:cNvPr id="3" name="Kép 3"/>
                     <pic:cNvPicPr/>
                   </pic:nvPicPr>
                   <pic:blipFill>
@@ -834,7 +834,7 @@
                   <pic:spPr>
                     <a:xfrm>
                       <a:off x="0" y="0"/>
-                      <a:ext cx="5400000" cy="547423"/>
+                      <a:ext cx="5400000" cy="552806"/>
                     </a:xfrm>
                     <a:prstGeom prst="rect">
                       <a:avLst/>
@@ -1786,6 +1786,12 @@
         <w:t>_neve</w:t>
       </w:r>
       <w:proofErr w:type="spellEnd"/>
+      <w:r>
+        <w:rPr>
+          <w:color w:val="ED7D31" w:themeColor="accent2"/>
+        </w:rPr>
+        <w:t xml:space="preserve"> AS 'Szolgáltatás neve'</w:t>
+      </w:r>
     </w:p>
     <w:p>
       <w:pPr>
@@ -1893,12 +1899,6 @@
           <w:color w:val="ED7D31" w:themeColor="accent2"/>
         </w:rPr>
         <w:t xml:space="preserve"> IS NULL</w:t>
-      </w:r>
-      <w:r>
-        <w:rPr>
-          <w:color w:val="ED7D31" w:themeColor="accent2"/>
-        </w:rPr>
-        <w:t xml:space="preserve"> </w:t>
       </w:r>
     </w:p>
     <w:p>
@@ -1916,10 +1916,10 @@
           <w:color w:val="ED7D31" w:themeColor="accent2"/>
         </w:rPr>
         <w:drawing>
-          <wp:inline distT="0" distB="0" distL="0" distR="0" wp14:anchorId="1FA29AB0" wp14:editId="52E6E865">
-            <wp:extent cx="1440000" cy="614109"/>
+          <wp:inline distT="0" distB="0" distL="0" distR="0" wp14:anchorId="5D601A66" wp14:editId="4A1C7FF3">
+            <wp:extent cx="1440000" cy="634691"/>
             <wp:effectExtent l="0" t="0" r="8255" b="0"/>
-            <wp:docPr id="6" name="Kép 6"/>
+            <wp:docPr id="2" name="Kép 2"/>
             <wp:cNvGraphicFramePr>
               <a:graphicFrameLocks xmlns:a="http://schemas.openxmlformats.org/drawingml/2006/main" noChangeAspect="1"/>
             </wp:cNvGraphicFramePr>
@@ -1927,7 +1927,7 @@
               <a:graphicData uri="http://schemas.openxmlformats.org/drawingml/2006/picture">
                 <pic:pic xmlns:pic="http://schemas.openxmlformats.org/drawingml/2006/picture">
                   <pic:nvPicPr>
-                    <pic:cNvPr id="6" name="Kép 6"/>
+                    <pic:cNvPr id="2" name="Kép 2"/>
                     <pic:cNvPicPr/>
                   </pic:nvPicPr>
                   <pic:blipFill>
@@ -1945,7 +1945,7 @@
                   <pic:spPr>
                     <a:xfrm>
                       <a:off x="0" y="0"/>
-                      <a:ext cx="1440000" cy="614109"/>
+                      <a:ext cx="1440000" cy="634691"/>
                     </a:xfrm>
                     <a:prstGeom prst="rect">
                       <a:avLst/>
@@ -3389,7 +3389,7 @@
                 <w:noProof/>
                 <w:webHidden/>
               </w:rPr>
-              <w:t>3</w:t>
+              <w:t>4</w:t>
             </w:r>
             <w:r>
               <w:rPr>

--- a/fodraszuzlet.docx
+++ b/fodraszuzlet.docx
@@ -46,7 +46,7 @@
       <w:pPr>
         <w:pStyle w:val="Cmsor1"/>
       </w:pPr>
-      <w:bookmarkStart w:id="0" w:name="_Toc166249341"/>
+      <w:bookmarkStart w:id="0" w:name="_Toc166406578"/>
       <w:r>
         <w:t>Adatbázis bemutatása</w:t>
       </w:r>
@@ -85,7 +85,7 @@
       <w:pPr>
         <w:pStyle w:val="Cmsor1"/>
       </w:pPr>
-      <w:bookmarkStart w:id="1" w:name="_Toc166249342"/>
+      <w:bookmarkStart w:id="1" w:name="_Toc166406579"/>
       <w:r>
         <w:t>Logikai modell</w:t>
       </w:r>
@@ -95,7 +95,7 @@
       <w:pPr>
         <w:pStyle w:val="Cmsor1"/>
       </w:pPr>
-      <w:bookmarkStart w:id="2" w:name="_Toc166249343"/>
+      <w:bookmarkStart w:id="2" w:name="_Toc166406580"/>
       <w:r>
         <w:t>Fizikai modell</w:t>
       </w:r>
@@ -105,7 +105,7 @@
       <w:pPr>
         <w:pStyle w:val="Cmsor1"/>
       </w:pPr>
-      <w:bookmarkStart w:id="3" w:name="_Toc166249344"/>
+      <w:bookmarkStart w:id="3" w:name="_Toc166406581"/>
       <w:r>
         <w:t>Lekérdezések</w:t>
       </w:r>
@@ -119,7 +119,7 @@
           <w:numId w:val="4"/>
         </w:numPr>
       </w:pPr>
-      <w:bookmarkStart w:id="4" w:name="_Toc166249345"/>
+      <w:bookmarkStart w:id="4" w:name="_Toc166406582"/>
       <w:r>
         <w:t>lekérdezés:</w:t>
       </w:r>
@@ -516,14 +516,89 @@
     </w:p>
     <w:p>
       <w:pPr>
+        <w:pStyle w:val="Nincstrkz"/>
+      </w:pPr>
+      <w:r>
+        <w:t>A</w:t>
+      </w:r>
+      <w:r>
+        <w:t xml:space="preserve"> </w:t>
+      </w:r>
+      <w:r>
+        <w:t>kördiagram</w:t>
+      </w:r>
+      <w:r>
+        <w:t xml:space="preserve"> azt</w:t>
+      </w:r>
+      <w:r>
+        <w:t xml:space="preserve"> ábrázolja, hogy a vásárlások (</w:t>
+      </w:r>
+      <w:r>
+        <w:t>D</w:t>
+      </w:r>
+      <w:r>
+        <w:t>b</w:t>
+      </w:r>
+      <w:r>
+        <w:t>) milyen arányban oszlanak meg különböző fizetési eszközökön keresztül. A kördiagram segítségével könnyen leolvasható, hogy melyik fizetési mód a leggyakrabban használt</w:t>
+      </w:r>
+      <w:r>
+        <w:t>,</w:t>
+      </w:r>
+      <w:r>
+        <w:t xml:space="preserve"> illetve</w:t>
+      </w:r>
+      <w:r>
+        <w:t>,</w:t>
+      </w:r>
+      <w:r>
+        <w:t xml:space="preserve"> hogy milyen arányban használják az emberek a különböző fizetési lehetőségeket vásárlásaik során.</w:t>
+      </w:r>
+    </w:p>
+    <w:p>
+      <w:pPr>
+        <w:pStyle w:val="Nincstrkz"/>
+        <w:jc w:val="center"/>
+        <w:rPr>
+          <w:color w:val="7030A0"/>
+        </w:rPr>
+      </w:pPr>
+      <w:r>
+        <w:rPr>
+          <w:noProof/>
+        </w:rPr>
+        <w:drawing>
+          <wp:inline distT="0" distB="0" distL="0" distR="0" wp14:anchorId="0FE4655B" wp14:editId="64878D6C">
+            <wp:extent cx="1980000" cy="1980000"/>
+            <wp:effectExtent l="0" t="0" r="1270" b="1270"/>
+            <wp:docPr id="4" name="Diagram 4">
+              <a:extLst xmlns:a="http://schemas.openxmlformats.org/drawingml/2006/main">
+                <a:ext uri="{FF2B5EF4-FFF2-40B4-BE49-F238E27FC236}">
+                  <a16:creationId xmlns:a16="http://schemas.microsoft.com/office/drawing/2014/main" id="{0CCB9113-DD91-4D80-B29E-F92847DABE3F}"/>
+                </a:ext>
+              </a:extLst>
+            </wp:docPr>
+            <wp:cNvGraphicFramePr/>
+            <a:graphic xmlns:a="http://schemas.openxmlformats.org/drawingml/2006/main">
+              <a:graphicData uri="http://schemas.openxmlformats.org/drawingml/2006/chart">
+                <c:chart xmlns:c="http://schemas.openxmlformats.org/drawingml/2006/chart" xmlns:r="http://schemas.openxmlformats.org/officeDocument/2006/relationships" r:id="rId9"/>
+              </a:graphicData>
+            </a:graphic>
+          </wp:inline>
+        </w:drawing>
+      </w:r>
+    </w:p>
+    <w:p>
+      <w:pPr>
         <w:pStyle w:val="Cmsor2"/>
         <w:numPr>
           <w:ilvl w:val="0"/>
           <w:numId w:val="4"/>
         </w:numPr>
       </w:pPr>
-      <w:bookmarkStart w:id="5" w:name="_Toc166249346"/>
-      <w:r>
+      <w:bookmarkStart w:id="5" w:name="_Toc166406583"/>
+      <w:r>
+        <w:lastRenderedPageBreak/>
         <w:t>lekérdezés:</w:t>
       </w:r>
       <w:bookmarkEnd w:id="5"/>
@@ -803,7 +878,6 @@
           <w:noProof/>
           <w:color w:val="ED7D31" w:themeColor="accent2"/>
         </w:rPr>
-        <w:lastRenderedPageBreak/>
         <w:drawing>
           <wp:inline distT="0" distB="0" distL="0" distR="0" wp14:anchorId="09991FCD" wp14:editId="67696303">
             <wp:extent cx="5400000" cy="552806"/>
@@ -820,7 +894,7 @@
                     <pic:cNvPicPr/>
                   </pic:nvPicPr>
                   <pic:blipFill>
-                    <a:blip r:embed="rId9">
+                    <a:blip r:embed="rId10">
                       <a:extLst>
                         <a:ext uri="{28A0092B-C50C-407E-A947-70E740481C1C}">
                           <a14:useLocalDpi xmlns:a14="http://schemas.microsoft.com/office/drawing/2010/main" val="0"/>
@@ -855,7 +929,7 @@
           <w:numId w:val="4"/>
         </w:numPr>
       </w:pPr>
-      <w:bookmarkStart w:id="6" w:name="_Toc166249347"/>
+      <w:bookmarkStart w:id="6" w:name="_Toc166406584"/>
       <w:r>
         <w:t>lekérdezés:</w:t>
       </w:r>
@@ -1277,7 +1351,7 @@
                     <pic:cNvPicPr/>
                   </pic:nvPicPr>
                   <pic:blipFill>
-                    <a:blip r:embed="rId10" cstate="print">
+                    <a:blip r:embed="rId11" cstate="print">
                       <a:extLst>
                         <a:ext uri="{28A0092B-C50C-407E-A947-70E740481C1C}">
                           <a14:useLocalDpi xmlns:a14="http://schemas.microsoft.com/office/drawing/2010/main" val="0"/>
@@ -1312,7 +1386,7 @@
           <w:numId w:val="4"/>
         </w:numPr>
       </w:pPr>
-      <w:bookmarkStart w:id="7" w:name="_Toc166249348"/>
+      <w:bookmarkStart w:id="7" w:name="_Toc166406585"/>
       <w:r>
         <w:t>lekérdezés:</w:t>
       </w:r>
@@ -1347,6 +1421,7 @@
         <w:rPr>
           <w:color w:val="ED7D31" w:themeColor="accent2"/>
         </w:rPr>
+        <w:lastRenderedPageBreak/>
         <w:t xml:space="preserve">SELECT DISTINCT </w:t>
       </w:r>
       <w:proofErr w:type="spellStart"/>
@@ -1673,7 +1748,6 @@
           <w:noProof/>
           <w:color w:val="ED7D31" w:themeColor="accent2"/>
         </w:rPr>
-        <w:lastRenderedPageBreak/>
         <w:drawing>
           <wp:inline distT="0" distB="0" distL="0" distR="0" wp14:anchorId="3BA9F461" wp14:editId="28D3B797">
             <wp:extent cx="5400000" cy="1523703"/>
@@ -1690,7 +1764,7 @@
                     <pic:cNvPicPr/>
                   </pic:nvPicPr>
                   <pic:blipFill>
-                    <a:blip r:embed="rId11">
+                    <a:blip r:embed="rId12">
                       <a:extLst>
                         <a:ext uri="{28A0092B-C50C-407E-A947-70E740481C1C}">
                           <a14:useLocalDpi xmlns:a14="http://schemas.microsoft.com/office/drawing/2010/main" val="0"/>
@@ -1725,7 +1799,7 @@
           <w:numId w:val="4"/>
         </w:numPr>
       </w:pPr>
-      <w:bookmarkStart w:id="8" w:name="_Toc166249349"/>
+      <w:bookmarkStart w:id="8" w:name="_Toc166406586"/>
       <w:r>
         <w:t>lekérdezés:</w:t>
       </w:r>
@@ -1931,7 +2005,7 @@
                     <pic:cNvPicPr/>
                   </pic:nvPicPr>
                   <pic:blipFill>
-                    <a:blip r:embed="rId12">
+                    <a:blip r:embed="rId13">
                       <a:extLst>
                         <a:ext uri="{28A0092B-C50C-407E-A947-70E740481C1C}">
                           <a14:useLocalDpi xmlns:a14="http://schemas.microsoft.com/office/drawing/2010/main" val="0"/>
@@ -1966,7 +2040,7 @@
           <w:numId w:val="4"/>
         </w:numPr>
       </w:pPr>
-      <w:bookmarkStart w:id="9" w:name="_Toc166249350"/>
+      <w:bookmarkStart w:id="9" w:name="_Toc166406587"/>
       <w:r>
         <w:t>lekérdezés:</w:t>
       </w:r>
@@ -2407,6 +2481,7 @@
           <w:noProof/>
           <w:color w:val="ED7D31" w:themeColor="accent2"/>
         </w:rPr>
+        <w:lastRenderedPageBreak/>
         <w:drawing>
           <wp:inline distT="0" distB="0" distL="0" distR="0" wp14:anchorId="6CC326F9" wp14:editId="4D9EA7FD">
             <wp:extent cx="5400000" cy="2372150"/>
@@ -2423,7 +2498,7 @@
                     <pic:cNvPicPr/>
                   </pic:nvPicPr>
                   <pic:blipFill>
-                    <a:blip r:embed="rId13">
+                    <a:blip r:embed="rId14">
                       <a:extLst>
                         <a:ext uri="{28A0092B-C50C-407E-A947-70E740481C1C}">
                           <a14:useLocalDpi xmlns:a14="http://schemas.microsoft.com/office/drawing/2010/main" val="0"/>
@@ -2472,19 +2547,6 @@
         </w:rPr>
         <w:t>…</w:t>
       </w:r>
-    </w:p>
-    <w:p>
-      <w:pPr>
-        <w:pStyle w:val="Cmsor1"/>
-      </w:pPr>
-      <w:bookmarkStart w:id="10" w:name="_Toc166249351"/>
-      <w:r>
-        <w:lastRenderedPageBreak/>
-        <w:t>Kimutatások</w:t>
-      </w:r>
-      <w:bookmarkEnd w:id="10"/>
-    </w:p>
-    <w:p>
       <w:r>
         <w:br w:type="page"/>
       </w:r>
@@ -2546,7 +2608,7 @@
           <w:r>
             <w:fldChar w:fldCharType="separate"/>
           </w:r>
-          <w:hyperlink w:anchor="_Toc166249341" w:history="1">
+          <w:hyperlink w:anchor="_Toc166406578" w:history="1">
             <w:r>
               <w:rPr>
                 <w:rStyle w:val="Hiperhivatkozs"/>
@@ -2573,7 +2635,7 @@
                 <w:noProof/>
                 <w:webHidden/>
               </w:rPr>
-              <w:instrText xml:space="preserve"> PAGEREF _Toc166249341 \h </w:instrText>
+              <w:instrText xml:space="preserve"> PAGEREF _Toc166406578 \h </w:instrText>
             </w:r>
             <w:r>
               <w:rPr>
@@ -2616,7 +2678,7 @@
               <w:lang w:eastAsia="hu-HU"/>
             </w:rPr>
           </w:pPr>
-          <w:hyperlink w:anchor="_Toc166249342" w:history="1">
+          <w:hyperlink w:anchor="_Toc166406579" w:history="1">
             <w:r>
               <w:rPr>
                 <w:rStyle w:val="Hiperhivatkozs"/>
@@ -2643,7 +2705,7 @@
                 <w:noProof/>
                 <w:webHidden/>
               </w:rPr>
-              <w:instrText xml:space="preserve"> PAGEREF _Toc166249342 \h </w:instrText>
+              <w:instrText xml:space="preserve"> PAGEREF _Toc166406579 \h </w:instrText>
             </w:r>
             <w:r>
               <w:rPr>
@@ -2686,7 +2748,7 @@
               <w:lang w:eastAsia="hu-HU"/>
             </w:rPr>
           </w:pPr>
-          <w:hyperlink w:anchor="_Toc166249343" w:history="1">
+          <w:hyperlink w:anchor="_Toc166406580" w:history="1">
             <w:r>
               <w:rPr>
                 <w:rStyle w:val="Hiperhivatkozs"/>
@@ -2713,7 +2775,7 @@
                 <w:noProof/>
                 <w:webHidden/>
               </w:rPr>
-              <w:instrText xml:space="preserve"> PAGEREF _Toc166249343 \h </w:instrText>
+              <w:instrText xml:space="preserve"> PAGEREF _Toc166406580 \h </w:instrText>
             </w:r>
             <w:r>
               <w:rPr>
@@ -2756,7 +2818,7 @@
               <w:lang w:eastAsia="hu-HU"/>
             </w:rPr>
           </w:pPr>
-          <w:hyperlink w:anchor="_Toc166249344" w:history="1">
+          <w:hyperlink w:anchor="_Toc166406581" w:history="1">
             <w:r>
               <w:rPr>
                 <w:rStyle w:val="Hiperhivatkozs"/>
@@ -2783,7 +2845,7 @@
                 <w:noProof/>
                 <w:webHidden/>
               </w:rPr>
-              <w:instrText xml:space="preserve"> PAGEREF _Toc166249344 \h </w:instrText>
+              <w:instrText xml:space="preserve"> PAGEREF _Toc166406581 \h </w:instrText>
             </w:r>
             <w:r>
               <w:rPr>
@@ -2827,7 +2889,7 @@
               <w:lang w:eastAsia="hu-HU"/>
             </w:rPr>
           </w:pPr>
-          <w:hyperlink w:anchor="_Toc166249345" w:history="1">
+          <w:hyperlink w:anchor="_Toc166406582" w:history="1">
             <w:r>
               <w:rPr>
                 <w:rStyle w:val="Hiperhivatkozs"/>
@@ -2869,7 +2931,7 @@
                 <w:noProof/>
                 <w:webHidden/>
               </w:rPr>
-              <w:instrText xml:space="preserve"> PAGEREF _Toc166249345 \h </w:instrText>
+              <w:instrText xml:space="preserve"> PAGEREF _Toc166406582 \h </w:instrText>
             </w:r>
             <w:r>
               <w:rPr>
@@ -2913,7 +2975,7 @@
               <w:lang w:eastAsia="hu-HU"/>
             </w:rPr>
           </w:pPr>
-          <w:hyperlink w:anchor="_Toc166249346" w:history="1">
+          <w:hyperlink w:anchor="_Toc166406583" w:history="1">
             <w:r>
               <w:rPr>
                 <w:rStyle w:val="Hiperhivatkozs"/>
@@ -2955,7 +3017,7 @@
                 <w:noProof/>
                 <w:webHidden/>
               </w:rPr>
-              <w:instrText xml:space="preserve"> PAGEREF _Toc166249346 \h </w:instrText>
+              <w:instrText xml:space="preserve"> PAGEREF _Toc166406583 \h </w:instrText>
             </w:r>
             <w:r>
               <w:rPr>
@@ -2975,7 +3037,7 @@
                 <w:noProof/>
                 <w:webHidden/>
               </w:rPr>
-              <w:t>1</w:t>
+              <w:t>2</w:t>
             </w:r>
             <w:r>
               <w:rPr>
@@ -2999,7 +3061,7 @@
               <w:lang w:eastAsia="hu-HU"/>
             </w:rPr>
           </w:pPr>
-          <w:hyperlink w:anchor="_Toc166249347" w:history="1">
+          <w:hyperlink w:anchor="_Toc166406584" w:history="1">
             <w:r>
               <w:rPr>
                 <w:rStyle w:val="Hiperhivatkozs"/>
@@ -3041,7 +3103,7 @@
                 <w:noProof/>
                 <w:webHidden/>
               </w:rPr>
-              <w:instrText xml:space="preserve"> PAGEREF _Toc166249347 \h </w:instrText>
+              <w:instrText xml:space="preserve"> PAGEREF _Toc166406584 \h </w:instrText>
             </w:r>
             <w:r>
               <w:rPr>
@@ -3085,7 +3147,7 @@
               <w:lang w:eastAsia="hu-HU"/>
             </w:rPr>
           </w:pPr>
-          <w:hyperlink w:anchor="_Toc166249348" w:history="1">
+          <w:hyperlink w:anchor="_Toc166406585" w:history="1">
             <w:r>
               <w:rPr>
                 <w:rStyle w:val="Hiperhivatkozs"/>
@@ -3127,7 +3189,7 @@
                 <w:noProof/>
                 <w:webHidden/>
               </w:rPr>
-              <w:instrText xml:space="preserve"> PAGEREF _Toc166249348 \h </w:instrText>
+              <w:instrText xml:space="preserve"> PAGEREF _Toc166406585 \h </w:instrText>
             </w:r>
             <w:r>
               <w:rPr>
@@ -3147,7 +3209,7 @@
                 <w:noProof/>
                 <w:webHidden/>
               </w:rPr>
-              <w:t>2</w:t>
+              <w:t>3</w:t>
             </w:r>
             <w:r>
               <w:rPr>
@@ -3171,7 +3233,7 @@
               <w:lang w:eastAsia="hu-HU"/>
             </w:rPr>
           </w:pPr>
-          <w:hyperlink w:anchor="_Toc166249349" w:history="1">
+          <w:hyperlink w:anchor="_Toc166406586" w:history="1">
             <w:r>
               <w:rPr>
                 <w:rStyle w:val="Hiperhivatkozs"/>
@@ -3213,7 +3275,7 @@
                 <w:noProof/>
                 <w:webHidden/>
               </w:rPr>
-              <w:instrText xml:space="preserve"> PAGEREF _Toc166249349 \h </w:instrText>
+              <w:instrText xml:space="preserve"> PAGEREF _Toc166406586 \h </w:instrText>
             </w:r>
             <w:r>
               <w:rPr>
@@ -3257,7 +3319,7 @@
               <w:lang w:eastAsia="hu-HU"/>
             </w:rPr>
           </w:pPr>
-          <w:hyperlink w:anchor="_Toc166249350" w:history="1">
+          <w:hyperlink w:anchor="_Toc166406587" w:history="1">
             <w:r>
               <w:rPr>
                 <w:rStyle w:val="Hiperhivatkozs"/>
@@ -3299,7 +3361,7 @@
                 <w:noProof/>
                 <w:webHidden/>
               </w:rPr>
-              <w:instrText xml:space="preserve"> PAGEREF _Toc166249350 \h </w:instrText>
+              <w:instrText xml:space="preserve"> PAGEREF _Toc166406587 \h </w:instrText>
             </w:r>
             <w:r>
               <w:rPr>
@@ -3320,76 +3382,6 @@
                 <w:webHidden/>
               </w:rPr>
               <w:t>3</w:t>
-            </w:r>
-            <w:r>
-              <w:rPr>
-                <w:noProof/>
-                <w:webHidden/>
-              </w:rPr>
-              <w:fldChar w:fldCharType="end"/>
-            </w:r>
-          </w:hyperlink>
-        </w:p>
-        <w:p>
-          <w:pPr>
-            <w:pStyle w:val="TJ1"/>
-            <w:tabs>
-              <w:tab w:val="right" w:leader="dot" w:pos="9016"/>
-            </w:tabs>
-            <w:rPr>
-              <w:rFonts w:eastAsiaTheme="minorEastAsia"/>
-              <w:noProof/>
-              <w:lang w:eastAsia="hu-HU"/>
-            </w:rPr>
-          </w:pPr>
-          <w:hyperlink w:anchor="_Toc166249351" w:history="1">
-            <w:r>
-              <w:rPr>
-                <w:rStyle w:val="Hiperhivatkozs"/>
-                <w:noProof/>
-              </w:rPr>
-              <w:t>Kimutatások</w:t>
-            </w:r>
-            <w:r>
-              <w:rPr>
-                <w:noProof/>
-                <w:webHidden/>
-              </w:rPr>
-              <w:tab/>
-            </w:r>
-            <w:r>
-              <w:rPr>
-                <w:noProof/>
-                <w:webHidden/>
-              </w:rPr>
-              <w:fldChar w:fldCharType="begin"/>
-            </w:r>
-            <w:r>
-              <w:rPr>
-                <w:noProof/>
-                <w:webHidden/>
-              </w:rPr>
-              <w:instrText xml:space="preserve"> PAGEREF _Toc166249351 \h </w:instrText>
-            </w:r>
-            <w:r>
-              <w:rPr>
-                <w:noProof/>
-                <w:webHidden/>
-              </w:rPr>
-            </w:r>
-            <w:r>
-              <w:rPr>
-                <w:noProof/>
-                <w:webHidden/>
-              </w:rPr>
-              <w:fldChar w:fldCharType="separate"/>
-            </w:r>
-            <w:r>
-              <w:rPr>
-                <w:noProof/>
-                <w:webHidden/>
-              </w:rPr>
-              <w:t>4</w:t>
             </w:r>
             <w:r>
               <w:rPr>
@@ -3412,7 +3404,7 @@
       </w:sdtContent>
     </w:sdt>
     <w:sectPr>
-      <w:footerReference w:type="default" r:id="rId14"/>
+      <w:footerReference w:type="default" r:id="rId15"/>
       <w:pgSz w:w="11906" w:h="16838"/>
       <w:pgMar w:top="1440" w:right="1440" w:bottom="1440" w:left="1440" w:header="708" w:footer="708" w:gutter="0"/>
       <w:cols w:space="708"/>
@@ -4333,7 +4325,6 @@
   <w:style w:type="character" w:default="1" w:styleId="Bekezdsalapbettpusa">
     <w:name w:val="Default Paragraph Font"/>
     <w:uiPriority w:val="1"/>
-    <w:semiHidden/>
     <w:unhideWhenUsed/>
   </w:style>
   <w:style w:type="table" w:default="1" w:styleId="Normltblzat">
@@ -4502,6 +4493,820 @@
     </w:pPr>
   </w:style>
 </w:styles>
+</file>
+
+<file path=word/charts/chart1.xml><?xml version="1.0" encoding="utf-8"?>
+<c:chartSpace xmlns:c="http://schemas.openxmlformats.org/drawingml/2006/chart" xmlns:a="http://schemas.openxmlformats.org/drawingml/2006/main" xmlns:r="http://schemas.openxmlformats.org/officeDocument/2006/relationships" xmlns:c16r2="http://schemas.microsoft.com/office/drawing/2015/06/chart">
+  <c:date1904 val="0"/>
+  <c:lang val="hu-HU"/>
+  <c:roundedCorners val="0"/>
+  <mc:AlternateContent xmlns:mc="http://schemas.openxmlformats.org/markup-compatibility/2006">
+    <mc:Choice xmlns:c14="http://schemas.microsoft.com/office/drawing/2007/8/2/chart" Requires="c14">
+      <c14:style val="102"/>
+    </mc:Choice>
+    <mc:Fallback>
+      <c:style val="2"/>
+    </mc:Fallback>
+  </mc:AlternateContent>
+  <c:chart>
+    <c:autoTitleDeleted val="1"/>
+    <c:plotArea>
+      <c:layout/>
+      <c:pieChart>
+        <c:varyColors val="1"/>
+        <c:ser>
+          <c:idx val="0"/>
+          <c:order val="0"/>
+          <c:tx>
+            <c:strRef>
+              <c:f>Munka1!$B$1</c:f>
+              <c:strCache>
+                <c:ptCount val="1"/>
+                <c:pt idx="0">
+                  <c:v>Db</c:v>
+                </c:pt>
+              </c:strCache>
+            </c:strRef>
+          </c:tx>
+          <c:dPt>
+            <c:idx val="0"/>
+            <c:bubble3D val="0"/>
+            <c:spPr>
+              <a:solidFill>
+                <a:schemeClr val="accent1">
+                  <a:lumMod val="75000"/>
+                </a:schemeClr>
+              </a:solidFill>
+              <a:ln w="19050">
+                <a:solidFill>
+                  <a:schemeClr val="lt1"/>
+                </a:solidFill>
+              </a:ln>
+              <a:effectLst/>
+            </c:spPr>
+            <c:extLst>
+              <c:ext xmlns:c16="http://schemas.microsoft.com/office/drawing/2014/chart" uri="{C3380CC4-5D6E-409C-BE32-E72D297353CC}">
+                <c16:uniqueId val="{00000001-8A20-4640-AB7F-DD786A42D912}"/>
+              </c:ext>
+            </c:extLst>
+          </c:dPt>
+          <c:dPt>
+            <c:idx val="1"/>
+            <c:bubble3D val="0"/>
+            <c:spPr>
+              <a:solidFill>
+                <a:schemeClr val="accent2">
+                  <a:lumMod val="75000"/>
+                </a:schemeClr>
+              </a:solidFill>
+              <a:ln w="19050">
+                <a:solidFill>
+                  <a:schemeClr val="lt1"/>
+                </a:solidFill>
+              </a:ln>
+              <a:effectLst/>
+            </c:spPr>
+            <c:extLst>
+              <c:ext xmlns:c16="http://schemas.microsoft.com/office/drawing/2014/chart" uri="{C3380CC4-5D6E-409C-BE32-E72D297353CC}">
+                <c16:uniqueId val="{00000003-8A20-4640-AB7F-DD786A42D912}"/>
+              </c:ext>
+            </c:extLst>
+          </c:dPt>
+          <c:dPt>
+            <c:idx val="2"/>
+            <c:bubble3D val="0"/>
+            <c:spPr>
+              <a:solidFill>
+                <a:schemeClr val="accent2">
+                  <a:lumMod val="60000"/>
+                  <a:lumOff val="40000"/>
+                </a:schemeClr>
+              </a:solidFill>
+              <a:ln w="19050">
+                <a:solidFill>
+                  <a:schemeClr val="lt1"/>
+                </a:solidFill>
+              </a:ln>
+              <a:effectLst/>
+            </c:spPr>
+            <c:extLst>
+              <c:ext xmlns:c16="http://schemas.microsoft.com/office/drawing/2014/chart" uri="{C3380CC4-5D6E-409C-BE32-E72D297353CC}">
+                <c16:uniqueId val="{00000005-8A20-4640-AB7F-DD786A42D912}"/>
+              </c:ext>
+            </c:extLst>
+          </c:dPt>
+          <c:dPt>
+            <c:idx val="3"/>
+            <c:bubble3D val="0"/>
+            <c:spPr>
+              <a:solidFill>
+                <a:schemeClr val="accent1">
+                  <a:lumMod val="40000"/>
+                  <a:lumOff val="60000"/>
+                </a:schemeClr>
+              </a:solidFill>
+              <a:ln w="19050">
+                <a:solidFill>
+                  <a:schemeClr val="lt1"/>
+                </a:solidFill>
+              </a:ln>
+              <a:effectLst/>
+            </c:spPr>
+            <c:extLst>
+              <c:ext xmlns:c16="http://schemas.microsoft.com/office/drawing/2014/chart" uri="{C3380CC4-5D6E-409C-BE32-E72D297353CC}">
+                <c16:uniqueId val="{00000007-8A20-4640-AB7F-DD786A42D912}"/>
+              </c:ext>
+            </c:extLst>
+          </c:dPt>
+          <c:cat>
+            <c:strRef>
+              <c:f>Munka1!$A$2:$A$5</c:f>
+              <c:strCache>
+                <c:ptCount val="4"/>
+                <c:pt idx="0">
+                  <c:v>Ajándékkártya</c:v>
+                </c:pt>
+                <c:pt idx="1">
+                  <c:v>Bankkártya</c:v>
+                </c:pt>
+                <c:pt idx="2">
+                  <c:v>Készpénz</c:v>
+                </c:pt>
+                <c:pt idx="3">
+                  <c:v>Utalás</c:v>
+                </c:pt>
+              </c:strCache>
+            </c:strRef>
+          </c:cat>
+          <c:val>
+            <c:numRef>
+              <c:f>Munka1!$B$2:$B$5</c:f>
+              <c:numCache>
+                <c:formatCode>General</c:formatCode>
+                <c:ptCount val="4"/>
+                <c:pt idx="0">
+                  <c:v>4</c:v>
+                </c:pt>
+                <c:pt idx="1">
+                  <c:v>6</c:v>
+                </c:pt>
+                <c:pt idx="2">
+                  <c:v>16</c:v>
+                </c:pt>
+                <c:pt idx="3">
+                  <c:v>9</c:v>
+                </c:pt>
+              </c:numCache>
+            </c:numRef>
+          </c:val>
+          <c:extLst>
+            <c:ext xmlns:c16="http://schemas.microsoft.com/office/drawing/2014/chart" uri="{C3380CC4-5D6E-409C-BE32-E72D297353CC}">
+              <c16:uniqueId val="{00000008-8A20-4640-AB7F-DD786A42D912}"/>
+            </c:ext>
+          </c:extLst>
+        </c:ser>
+        <c:dLbls>
+          <c:showLegendKey val="0"/>
+          <c:showVal val="0"/>
+          <c:showCatName val="0"/>
+          <c:showSerName val="0"/>
+          <c:showPercent val="0"/>
+          <c:showBubbleSize val="0"/>
+          <c:showLeaderLines val="1"/>
+        </c:dLbls>
+        <c:firstSliceAng val="0"/>
+      </c:pieChart>
+      <c:spPr>
+        <a:noFill/>
+        <a:ln>
+          <a:noFill/>
+        </a:ln>
+        <a:effectLst/>
+      </c:spPr>
+    </c:plotArea>
+    <c:legend>
+      <c:legendPos val="b"/>
+      <c:overlay val="0"/>
+      <c:spPr>
+        <a:noFill/>
+        <a:ln>
+          <a:noFill/>
+        </a:ln>
+        <a:effectLst/>
+      </c:spPr>
+      <c:txPr>
+        <a:bodyPr rot="0" spcFirstLastPara="1" vertOverflow="ellipsis" vert="horz" wrap="square" anchor="ctr" anchorCtr="1"/>
+        <a:lstStyle/>
+        <a:p>
+          <a:pPr>
+            <a:defRPr sz="900" b="0" i="0" u="none" strike="noStrike" kern="1200" baseline="0">
+              <a:solidFill>
+                <a:schemeClr val="tx1">
+                  <a:lumMod val="65000"/>
+                  <a:lumOff val="35000"/>
+                </a:schemeClr>
+              </a:solidFill>
+              <a:latin typeface="+mn-lt"/>
+              <a:ea typeface="+mn-ea"/>
+              <a:cs typeface="+mn-cs"/>
+            </a:defRPr>
+          </a:pPr>
+          <a:endParaRPr lang="hu-HU"/>
+        </a:p>
+      </c:txPr>
+    </c:legend>
+    <c:plotVisOnly val="1"/>
+    <c:dispBlanksAs val="gap"/>
+    <c:showDLblsOverMax val="0"/>
+  </c:chart>
+  <c:spPr>
+    <a:solidFill>
+      <a:schemeClr val="bg1"/>
+    </a:solidFill>
+    <a:ln w="9525" cap="flat" cmpd="sng" algn="ctr">
+      <a:solidFill>
+        <a:schemeClr val="tx1">
+          <a:lumMod val="15000"/>
+          <a:lumOff val="85000"/>
+        </a:schemeClr>
+      </a:solidFill>
+      <a:round/>
+    </a:ln>
+    <a:effectLst/>
+  </c:spPr>
+  <c:txPr>
+    <a:bodyPr/>
+    <a:lstStyle/>
+    <a:p>
+      <a:pPr>
+        <a:defRPr/>
+      </a:pPr>
+      <a:endParaRPr lang="hu-HU"/>
+    </a:p>
+  </c:txPr>
+  <c:externalData r:id="rId3">
+    <c:autoUpdate val="0"/>
+  </c:externalData>
+</c:chartSpace>
+</file>
+
+<file path=word/charts/colors1.xml><?xml version="1.0" encoding="utf-8"?>
+<cs:colorStyle xmlns:cs="http://schemas.microsoft.com/office/drawing/2012/chartStyle" xmlns:a="http://schemas.openxmlformats.org/drawingml/2006/main" meth="cycle" id="10">
+  <a:schemeClr val="accent1"/>
+  <a:schemeClr val="accent2"/>
+  <a:schemeClr val="accent3"/>
+  <a:schemeClr val="accent4"/>
+  <a:schemeClr val="accent5"/>
+  <a:schemeClr val="accent6"/>
+  <cs:variation/>
+  <cs:variation>
+    <a:lumMod val="60000"/>
+  </cs:variation>
+  <cs:variation>
+    <a:lumMod val="80000"/>
+    <a:lumOff val="20000"/>
+  </cs:variation>
+  <cs:variation>
+    <a:lumMod val="80000"/>
+  </cs:variation>
+  <cs:variation>
+    <a:lumMod val="60000"/>
+    <a:lumOff val="40000"/>
+  </cs:variation>
+  <cs:variation>
+    <a:lumMod val="50000"/>
+  </cs:variation>
+  <cs:variation>
+    <a:lumMod val="70000"/>
+    <a:lumOff val="30000"/>
+  </cs:variation>
+  <cs:variation>
+    <a:lumMod val="70000"/>
+  </cs:variation>
+  <cs:variation>
+    <a:lumMod val="50000"/>
+    <a:lumOff val="50000"/>
+  </cs:variation>
+</cs:colorStyle>
+</file>
+
+<file path=word/charts/style1.xml><?xml version="1.0" encoding="utf-8"?>
+<cs:chartStyle xmlns:cs="http://schemas.microsoft.com/office/drawing/2012/chartStyle" xmlns:a="http://schemas.openxmlformats.org/drawingml/2006/main" id="251">
+  <cs:axisTitle>
+    <cs:lnRef idx="0"/>
+    <cs:fillRef idx="0"/>
+    <cs:effectRef idx="0"/>
+    <cs:fontRef idx="minor">
+      <a:schemeClr val="tx1">
+        <a:lumMod val="65000"/>
+        <a:lumOff val="35000"/>
+      </a:schemeClr>
+    </cs:fontRef>
+    <cs:defRPr sz="1000" kern="1200"/>
+  </cs:axisTitle>
+  <cs:categoryAxis>
+    <cs:lnRef idx="0"/>
+    <cs:fillRef idx="0"/>
+    <cs:effectRef idx="0"/>
+    <cs:fontRef idx="minor">
+      <a:schemeClr val="tx1">
+        <a:lumMod val="65000"/>
+        <a:lumOff val="35000"/>
+      </a:schemeClr>
+    </cs:fontRef>
+    <cs:spPr>
+      <a:ln w="9525" cap="flat" cmpd="sng" algn="ctr">
+        <a:solidFill>
+          <a:schemeClr val="tx1">
+            <a:lumMod val="15000"/>
+            <a:lumOff val="85000"/>
+          </a:schemeClr>
+        </a:solidFill>
+        <a:round/>
+      </a:ln>
+    </cs:spPr>
+    <cs:defRPr sz="900" kern="1200"/>
+  </cs:categoryAxis>
+  <cs:chartArea mods="allowNoFillOverride allowNoLineOverride">
+    <cs:lnRef idx="0"/>
+    <cs:fillRef idx="0"/>
+    <cs:effectRef idx="0"/>
+    <cs:fontRef idx="minor">
+      <a:schemeClr val="tx1"/>
+    </cs:fontRef>
+    <cs:spPr>
+      <a:solidFill>
+        <a:schemeClr val="bg1"/>
+      </a:solidFill>
+      <a:ln w="9525" cap="flat" cmpd="sng" algn="ctr">
+        <a:solidFill>
+          <a:schemeClr val="tx1">
+            <a:lumMod val="15000"/>
+            <a:lumOff val="85000"/>
+          </a:schemeClr>
+        </a:solidFill>
+        <a:round/>
+      </a:ln>
+    </cs:spPr>
+    <cs:defRPr sz="900" kern="1200"/>
+  </cs:chartArea>
+  <cs:dataLabel>
+    <cs:lnRef idx="0"/>
+    <cs:fillRef idx="0"/>
+    <cs:effectRef idx="0"/>
+    <cs:fontRef idx="minor">
+      <a:schemeClr val="tx1">
+        <a:lumMod val="75000"/>
+        <a:lumOff val="25000"/>
+      </a:schemeClr>
+    </cs:fontRef>
+    <cs:defRPr sz="900" kern="1200"/>
+  </cs:dataLabel>
+  <cs:dataLabelCallout>
+    <cs:lnRef idx="0"/>
+    <cs:fillRef idx="0"/>
+    <cs:effectRef idx="0"/>
+    <cs:fontRef idx="minor">
+      <a:schemeClr val="dk1">
+        <a:lumMod val="65000"/>
+        <a:lumOff val="35000"/>
+      </a:schemeClr>
+    </cs:fontRef>
+    <cs:spPr>
+      <a:solidFill>
+        <a:schemeClr val="lt1"/>
+      </a:solidFill>
+      <a:ln>
+        <a:solidFill>
+          <a:schemeClr val="dk1">
+            <a:lumMod val="25000"/>
+            <a:lumOff val="75000"/>
+          </a:schemeClr>
+        </a:solidFill>
+      </a:ln>
+    </cs:spPr>
+    <cs:defRPr sz="900" kern="1200"/>
+    <cs:bodyPr rot="0" spcFirstLastPara="1" vertOverflow="clip" horzOverflow="clip" vert="horz" wrap="square" lIns="36576" tIns="18288" rIns="36576" bIns="18288" anchor="ctr" anchorCtr="1">
+      <a:spAutoFit/>
+    </cs:bodyPr>
+  </cs:dataLabelCallout>
+  <cs:dataPoint>
+    <cs:lnRef idx="0"/>
+    <cs:fillRef idx="1">
+      <cs:styleClr val="auto"/>
+    </cs:fillRef>
+    <cs:effectRef idx="0"/>
+    <cs:fontRef idx="minor">
+      <a:schemeClr val="tx1"/>
+    </cs:fontRef>
+    <cs:spPr>
+      <a:ln w="19050">
+        <a:solidFill>
+          <a:schemeClr val="lt1"/>
+        </a:solidFill>
+      </a:ln>
+    </cs:spPr>
+  </cs:dataPoint>
+  <cs:dataPoint3D>
+    <cs:lnRef idx="0"/>
+    <cs:fillRef idx="1">
+      <cs:styleClr val="auto"/>
+    </cs:fillRef>
+    <cs:effectRef idx="0"/>
+    <cs:fontRef idx="minor">
+      <a:schemeClr val="tx1"/>
+    </cs:fontRef>
+    <cs:spPr>
+      <a:ln w="25400">
+        <a:solidFill>
+          <a:schemeClr val="lt1"/>
+        </a:solidFill>
+      </a:ln>
+    </cs:spPr>
+  </cs:dataPoint3D>
+  <cs:dataPointLine>
+    <cs:lnRef idx="0">
+      <cs:styleClr val="auto"/>
+    </cs:lnRef>
+    <cs:fillRef idx="0"/>
+    <cs:effectRef idx="0"/>
+    <cs:fontRef idx="minor">
+      <a:schemeClr val="tx1"/>
+    </cs:fontRef>
+    <cs:spPr>
+      <a:ln w="28575" cap="rnd">
+        <a:solidFill>
+          <a:schemeClr val="phClr"/>
+        </a:solidFill>
+        <a:round/>
+      </a:ln>
+    </cs:spPr>
+  </cs:dataPointLine>
+  <cs:dataPointMarker>
+    <cs:lnRef idx="0">
+      <cs:styleClr val="auto"/>
+    </cs:lnRef>
+    <cs:fillRef idx="1">
+      <cs:styleClr val="auto"/>
+    </cs:fillRef>
+    <cs:effectRef idx="0"/>
+    <cs:fontRef idx="minor">
+      <a:schemeClr val="tx1"/>
+    </cs:fontRef>
+    <cs:spPr>
+      <a:ln w="9525">
+        <a:solidFill>
+          <a:schemeClr val="phClr"/>
+        </a:solidFill>
+      </a:ln>
+    </cs:spPr>
+  </cs:dataPointMarker>
+  <cs:dataPointMarkerLayout symbol="circle" size="5"/>
+  <cs:dataPointWireframe>
+    <cs:lnRef idx="0">
+      <cs:styleClr val="auto"/>
+    </cs:lnRef>
+    <cs:fillRef idx="0"/>
+    <cs:effectRef idx="0"/>
+    <cs:fontRef idx="minor">
+      <a:schemeClr val="tx1"/>
+    </cs:fontRef>
+    <cs:spPr>
+      <a:ln w="9525" cap="rnd">
+        <a:solidFill>
+          <a:schemeClr val="phClr"/>
+        </a:solidFill>
+        <a:round/>
+      </a:ln>
+    </cs:spPr>
+  </cs:dataPointWireframe>
+  <cs:dataTable>
+    <cs:lnRef idx="0"/>
+    <cs:fillRef idx="0"/>
+    <cs:effectRef idx="0"/>
+    <cs:fontRef idx="minor">
+      <a:schemeClr val="tx1">
+        <a:lumMod val="65000"/>
+        <a:lumOff val="35000"/>
+      </a:schemeClr>
+    </cs:fontRef>
+    <cs:spPr>
+      <a:noFill/>
+      <a:ln w="9525" cap="flat" cmpd="sng" algn="ctr">
+        <a:solidFill>
+          <a:schemeClr val="tx1">
+            <a:lumMod val="15000"/>
+            <a:lumOff val="85000"/>
+          </a:schemeClr>
+        </a:solidFill>
+        <a:round/>
+      </a:ln>
+    </cs:spPr>
+    <cs:defRPr sz="900" kern="1200"/>
+  </cs:dataTable>
+  <cs:downBar>
+    <cs:lnRef idx="0"/>
+    <cs:fillRef idx="0"/>
+    <cs:effectRef idx="0"/>
+    <cs:fontRef idx="minor">
+      <a:schemeClr val="tx1"/>
+    </cs:fontRef>
+    <cs:spPr>
+      <a:solidFill>
+        <a:schemeClr val="dk1">
+          <a:lumMod val="75000"/>
+          <a:lumOff val="25000"/>
+        </a:schemeClr>
+      </a:solidFill>
+      <a:ln w="9525" cap="flat" cmpd="sng" algn="ctr">
+        <a:solidFill>
+          <a:schemeClr val="tx1">
+            <a:lumMod val="65000"/>
+            <a:lumOff val="35000"/>
+          </a:schemeClr>
+        </a:solidFill>
+        <a:round/>
+      </a:ln>
+    </cs:spPr>
+  </cs:downBar>
+  <cs:dropLine>
+    <cs:lnRef idx="0"/>
+    <cs:fillRef idx="0"/>
+    <cs:effectRef idx="0"/>
+    <cs:fontRef idx="minor">
+      <a:schemeClr val="tx1"/>
+    </cs:fontRef>
+    <cs:spPr>
+      <a:ln w="9525" cap="flat" cmpd="sng" algn="ctr">
+        <a:solidFill>
+          <a:schemeClr val="tx1">
+            <a:lumMod val="35000"/>
+            <a:lumOff val="65000"/>
+          </a:schemeClr>
+        </a:solidFill>
+        <a:round/>
+      </a:ln>
+    </cs:spPr>
+  </cs:dropLine>
+  <cs:errorBar>
+    <cs:lnRef idx="0"/>
+    <cs:fillRef idx="0"/>
+    <cs:effectRef idx="0"/>
+    <cs:fontRef idx="minor">
+      <a:schemeClr val="tx1"/>
+    </cs:fontRef>
+    <cs:spPr>
+      <a:ln w="9525" cap="flat" cmpd="sng" algn="ctr">
+        <a:solidFill>
+          <a:schemeClr val="tx1">
+            <a:lumMod val="65000"/>
+            <a:lumOff val="35000"/>
+          </a:schemeClr>
+        </a:solidFill>
+        <a:round/>
+      </a:ln>
+    </cs:spPr>
+  </cs:errorBar>
+  <cs:floor>
+    <cs:lnRef idx="0"/>
+    <cs:fillRef idx="0"/>
+    <cs:effectRef idx="0"/>
+    <cs:fontRef idx="minor">
+      <a:schemeClr val="tx1"/>
+    </cs:fontRef>
+    <cs:spPr>
+      <a:noFill/>
+      <a:ln>
+        <a:noFill/>
+      </a:ln>
+    </cs:spPr>
+  </cs:floor>
+  <cs:gridlineMajor>
+    <cs:lnRef idx="0"/>
+    <cs:fillRef idx="0"/>
+    <cs:effectRef idx="0"/>
+    <cs:fontRef idx="minor">
+      <a:schemeClr val="tx1"/>
+    </cs:fontRef>
+    <cs:spPr>
+      <a:ln w="9525" cap="flat" cmpd="sng" algn="ctr">
+        <a:solidFill>
+          <a:schemeClr val="tx1">
+            <a:lumMod val="15000"/>
+            <a:lumOff val="85000"/>
+          </a:schemeClr>
+        </a:solidFill>
+        <a:round/>
+      </a:ln>
+    </cs:spPr>
+  </cs:gridlineMajor>
+  <cs:gridlineMinor>
+    <cs:lnRef idx="0"/>
+    <cs:fillRef idx="0"/>
+    <cs:effectRef idx="0"/>
+    <cs:fontRef idx="minor">
+      <a:schemeClr val="tx1"/>
+    </cs:fontRef>
+    <cs:spPr>
+      <a:ln w="9525" cap="flat" cmpd="sng" algn="ctr">
+        <a:solidFill>
+          <a:schemeClr val="tx1">
+            <a:lumMod val="5000"/>
+            <a:lumOff val="95000"/>
+          </a:schemeClr>
+        </a:solidFill>
+        <a:round/>
+      </a:ln>
+    </cs:spPr>
+  </cs:gridlineMinor>
+  <cs:hiLoLine>
+    <cs:lnRef idx="0"/>
+    <cs:fillRef idx="0"/>
+    <cs:effectRef idx="0"/>
+    <cs:fontRef idx="minor">
+      <a:schemeClr val="tx1"/>
+    </cs:fontRef>
+    <cs:spPr>
+      <a:ln w="9525" cap="flat" cmpd="sng" algn="ctr">
+        <a:solidFill>
+          <a:schemeClr val="tx1">
+            <a:lumMod val="50000"/>
+            <a:lumOff val="50000"/>
+          </a:schemeClr>
+        </a:solidFill>
+        <a:round/>
+      </a:ln>
+    </cs:spPr>
+  </cs:hiLoLine>
+  <cs:leaderLine>
+    <cs:lnRef idx="0"/>
+    <cs:fillRef idx="0"/>
+    <cs:effectRef idx="0"/>
+    <cs:fontRef idx="minor">
+      <a:schemeClr val="tx1"/>
+    </cs:fontRef>
+    <cs:spPr>
+      <a:ln w="9525" cap="flat" cmpd="sng" algn="ctr">
+        <a:solidFill>
+          <a:schemeClr val="tx1">
+            <a:lumMod val="35000"/>
+            <a:lumOff val="65000"/>
+          </a:schemeClr>
+        </a:solidFill>
+        <a:round/>
+      </a:ln>
+    </cs:spPr>
+  </cs:leaderLine>
+  <cs:legend>
+    <cs:lnRef idx="0"/>
+    <cs:fillRef idx="0"/>
+    <cs:effectRef idx="0"/>
+    <cs:fontRef idx="minor">
+      <a:schemeClr val="tx1">
+        <a:lumMod val="65000"/>
+        <a:lumOff val="35000"/>
+      </a:schemeClr>
+    </cs:fontRef>
+    <cs:defRPr sz="900" kern="1200"/>
+  </cs:legend>
+  <cs:plotArea mods="allowNoFillOverride allowNoLineOverride">
+    <cs:lnRef idx="0"/>
+    <cs:fillRef idx="0"/>
+    <cs:effectRef idx="0"/>
+    <cs:fontRef idx="minor">
+      <a:schemeClr val="tx1"/>
+    </cs:fontRef>
+  </cs:plotArea>
+  <cs:plotArea3D mods="allowNoFillOverride allowNoLineOverride">
+    <cs:lnRef idx="0"/>
+    <cs:fillRef idx="0"/>
+    <cs:effectRef idx="0"/>
+    <cs:fontRef idx="minor">
+      <a:schemeClr val="tx1"/>
+    </cs:fontRef>
+  </cs:plotArea3D>
+  <cs:seriesAxis>
+    <cs:lnRef idx="0"/>
+    <cs:fillRef idx="0"/>
+    <cs:effectRef idx="0"/>
+    <cs:fontRef idx="minor">
+      <a:schemeClr val="tx1">
+        <a:lumMod val="65000"/>
+        <a:lumOff val="35000"/>
+      </a:schemeClr>
+    </cs:fontRef>
+    <cs:defRPr sz="900" kern="1200"/>
+  </cs:seriesAxis>
+  <cs:seriesLine>
+    <cs:lnRef idx="0"/>
+    <cs:fillRef idx="0"/>
+    <cs:effectRef idx="0"/>
+    <cs:fontRef idx="minor">
+      <a:schemeClr val="tx1"/>
+    </cs:fontRef>
+    <cs:spPr>
+      <a:ln w="9525" cap="flat" cmpd="sng" algn="ctr">
+        <a:solidFill>
+          <a:schemeClr val="tx1">
+            <a:lumMod val="35000"/>
+            <a:lumOff val="65000"/>
+          </a:schemeClr>
+        </a:solidFill>
+        <a:round/>
+      </a:ln>
+    </cs:spPr>
+  </cs:seriesLine>
+  <cs:title>
+    <cs:lnRef idx="0"/>
+    <cs:fillRef idx="0"/>
+    <cs:effectRef idx="0"/>
+    <cs:fontRef idx="minor">
+      <a:schemeClr val="tx1">
+        <a:lumMod val="65000"/>
+        <a:lumOff val="35000"/>
+      </a:schemeClr>
+    </cs:fontRef>
+    <cs:defRPr sz="1400" b="0" kern="1200" spc="0" baseline="0"/>
+  </cs:title>
+  <cs:trendline>
+    <cs:lnRef idx="0">
+      <cs:styleClr val="auto"/>
+    </cs:lnRef>
+    <cs:fillRef idx="0"/>
+    <cs:effectRef idx="0"/>
+    <cs:fontRef idx="minor">
+      <a:schemeClr val="tx1"/>
+    </cs:fontRef>
+    <cs:spPr>
+      <a:ln w="19050" cap="rnd">
+        <a:solidFill>
+          <a:schemeClr val="phClr"/>
+        </a:solidFill>
+        <a:prstDash val="sysDot"/>
+      </a:ln>
+    </cs:spPr>
+  </cs:trendline>
+  <cs:trendlineLabel>
+    <cs:lnRef idx="0"/>
+    <cs:fillRef idx="0"/>
+    <cs:effectRef idx="0"/>
+    <cs:fontRef idx="minor">
+      <a:schemeClr val="tx1">
+        <a:lumMod val="65000"/>
+        <a:lumOff val="35000"/>
+      </a:schemeClr>
+    </cs:fontRef>
+    <cs:defRPr sz="900" kern="1200"/>
+  </cs:trendlineLabel>
+  <cs:upBar>
+    <cs:lnRef idx="0"/>
+    <cs:fillRef idx="0"/>
+    <cs:effectRef idx="0"/>
+    <cs:fontRef idx="minor">
+      <a:schemeClr val="tx1"/>
+    </cs:fontRef>
+    <cs:spPr>
+      <a:solidFill>
+        <a:schemeClr val="lt1"/>
+      </a:solidFill>
+      <a:ln w="9525" cap="flat" cmpd="sng" algn="ctr">
+        <a:solidFill>
+          <a:schemeClr val="tx1">
+            <a:lumMod val="65000"/>
+            <a:lumOff val="35000"/>
+          </a:schemeClr>
+        </a:solidFill>
+        <a:round/>
+      </a:ln>
+    </cs:spPr>
+  </cs:upBar>
+  <cs:valueAxis>
+    <cs:lnRef idx="0"/>
+    <cs:fillRef idx="0"/>
+    <cs:effectRef idx="0"/>
+    <cs:fontRef idx="minor">
+      <a:schemeClr val="tx1">
+        <a:lumMod val="65000"/>
+        <a:lumOff val="35000"/>
+      </a:schemeClr>
+    </cs:fontRef>
+    <cs:defRPr sz="900" kern="1200"/>
+  </cs:valueAxis>
+  <cs:wall>
+    <cs:lnRef idx="0"/>
+    <cs:fillRef idx="0"/>
+    <cs:effectRef idx="0"/>
+    <cs:fontRef idx="minor">
+      <a:schemeClr val="tx1"/>
+    </cs:fontRef>
+    <cs:spPr>
+      <a:noFill/>
+      <a:ln>
+        <a:noFill/>
+      </a:ln>
+    </cs:spPr>
+  </cs:wall>
+</cs:chartStyle>
 </file>
 
 <file path=word/theme/theme1.xml><?xml version="1.0" encoding="utf-8"?>

--- a/fodraszuzlet.docx
+++ b/fodraszuzlet.docx
@@ -8,36 +8,40 @@
         <w:spacing w:after="240"/>
         <w:jc w:val="center"/>
         <w:rPr>
+          <w:rFonts w:cstheme="minorHAnsi"/>
           <w:b/>
           <w:bCs/>
-          <w:sz w:val="32"/>
-          <w:szCs w:val="32"/>
-        </w:rPr>
-      </w:pPr>
-      <w:r>
-        <w:rPr>
+          <w:sz w:val="36"/>
+          <w:szCs w:val="36"/>
+        </w:rPr>
+      </w:pPr>
+      <w:r>
+        <w:rPr>
+          <w:rFonts w:cstheme="minorHAnsi"/>
           <w:b/>
           <w:bCs/>
-          <w:sz w:val="32"/>
-          <w:szCs w:val="32"/>
+          <w:sz w:val="36"/>
+          <w:szCs w:val="36"/>
         </w:rPr>
         <w:t>Egy fodrászüzlet</w:t>
       </w:r>
       <w:r>
         <w:rPr>
+          <w:rFonts w:cstheme="minorHAnsi"/>
           <w:b/>
           <w:bCs/>
-          <w:sz w:val="32"/>
-          <w:szCs w:val="32"/>
+          <w:sz w:val="36"/>
+          <w:szCs w:val="36"/>
         </w:rPr>
         <w:t xml:space="preserve"> egy napi forgalmáról szóló</w:t>
       </w:r>
       <w:r>
         <w:rPr>
+          <w:rFonts w:cstheme="minorHAnsi"/>
           <w:b/>
           <w:bCs/>
-          <w:sz w:val="32"/>
-          <w:szCs w:val="32"/>
+          <w:sz w:val="36"/>
+          <w:szCs w:val="36"/>
         </w:rPr>
         <w:t xml:space="preserve"> adatbázisa</w:t>
       </w:r>
@@ -46,7 +50,7 @@
       <w:pPr>
         <w:pStyle w:val="Cmsor1"/>
       </w:pPr>
-      <w:bookmarkStart w:id="0" w:name="_Toc166406578"/>
+      <w:bookmarkStart w:id="0" w:name="_Toc166571603"/>
       <w:r>
         <w:t>Adatbázis bemutatása</w:t>
       </w:r>
@@ -85,7 +89,7 @@
       <w:pPr>
         <w:pStyle w:val="Cmsor1"/>
       </w:pPr>
-      <w:bookmarkStart w:id="1" w:name="_Toc166406579"/>
+      <w:bookmarkStart w:id="1" w:name="_Toc166571604"/>
       <w:r>
         <w:t>Logikai modell</w:t>
       </w:r>
@@ -95,7 +99,7 @@
       <w:pPr>
         <w:pStyle w:val="Cmsor1"/>
       </w:pPr>
-      <w:bookmarkStart w:id="2" w:name="_Toc166406580"/>
+      <w:bookmarkStart w:id="2" w:name="_Toc166571605"/>
       <w:r>
         <w:t>Fizikai modell</w:t>
       </w:r>
@@ -105,7 +109,7 @@
       <w:pPr>
         <w:pStyle w:val="Cmsor1"/>
       </w:pPr>
-      <w:bookmarkStart w:id="3" w:name="_Toc166406581"/>
+      <w:bookmarkStart w:id="3" w:name="_Toc166571606"/>
       <w:r>
         <w:t>Lekérdezések</w:t>
       </w:r>
@@ -119,7 +123,7 @@
           <w:numId w:val="4"/>
         </w:numPr>
       </w:pPr>
-      <w:bookmarkStart w:id="4" w:name="_Toc166406582"/>
+      <w:bookmarkStart w:id="4" w:name="_Toc166571607"/>
       <w:r>
         <w:t>lekérdezés:</w:t>
       </w:r>
@@ -567,6 +571,7 @@
         <w:rPr>
           <w:noProof/>
         </w:rPr>
+        <w:lastRenderedPageBreak/>
         <w:drawing>
           <wp:inline distT="0" distB="0" distL="0" distR="0" wp14:anchorId="0FE4655B" wp14:editId="64878D6C">
             <wp:extent cx="1980000" cy="1980000"/>
@@ -596,9 +601,8 @@
           <w:numId w:val="4"/>
         </w:numPr>
       </w:pPr>
-      <w:bookmarkStart w:id="5" w:name="_Toc166406583"/>
-      <w:r>
-        <w:lastRenderedPageBreak/>
+      <w:bookmarkStart w:id="5" w:name="_Toc166571608"/>
+      <w:r>
         <w:t>lekérdezés:</w:t>
       </w:r>
       <w:bookmarkEnd w:id="5"/>
@@ -929,7 +933,7 @@
           <w:numId w:val="4"/>
         </w:numPr>
       </w:pPr>
-      <w:bookmarkStart w:id="6" w:name="_Toc166406584"/>
+      <w:bookmarkStart w:id="6" w:name="_Toc166571609"/>
       <w:r>
         <w:t>lekérdezés:</w:t>
       </w:r>
@@ -1335,6 +1339,7 @@
         <w:rPr>
           <w:noProof/>
         </w:rPr>
+        <w:lastRenderedPageBreak/>
         <w:drawing>
           <wp:inline distT="0" distB="0" distL="0" distR="0" wp14:anchorId="33184AC5" wp14:editId="3CB0DF22">
             <wp:extent cx="5400000" cy="1868403"/>
@@ -1386,7 +1391,7 @@
           <w:numId w:val="4"/>
         </w:numPr>
       </w:pPr>
-      <w:bookmarkStart w:id="7" w:name="_Toc166406585"/>
+      <w:bookmarkStart w:id="7" w:name="_Toc166571610"/>
       <w:r>
         <w:t>lekérdezés:</w:t>
       </w:r>
@@ -1421,7 +1426,6 @@
         <w:rPr>
           <w:color w:val="ED7D31" w:themeColor="accent2"/>
         </w:rPr>
-        <w:lastRenderedPageBreak/>
         <w:t xml:space="preserve">SELECT DISTINCT </w:t>
       </w:r>
       <w:proofErr w:type="spellStart"/>
@@ -1799,7 +1803,7 @@
           <w:numId w:val="4"/>
         </w:numPr>
       </w:pPr>
-      <w:bookmarkStart w:id="8" w:name="_Toc166406586"/>
+      <w:bookmarkStart w:id="8" w:name="_Toc166571611"/>
       <w:r>
         <w:t>lekérdezés:</w:t>
       </w:r>
@@ -2040,7 +2044,7 @@
           <w:numId w:val="4"/>
         </w:numPr>
       </w:pPr>
-      <w:bookmarkStart w:id="9" w:name="_Toc166406587"/>
+      <w:bookmarkStart w:id="9" w:name="_Toc166571612"/>
       <w:r>
         <w:t>lekérdezés:</w:t>
       </w:r>
@@ -2073,7 +2077,11 @@
         <w:t>, í</w:t>
       </w:r>
       <w:r>
-        <w:t xml:space="preserve">gy ez a lekérdezés segít áttekinteni, hogy az adott napon mely ügyfelek </w:t>
+        <w:t xml:space="preserve">gy ez a lekérdezés segít </w:t>
+      </w:r>
+      <w:r>
+        <w:lastRenderedPageBreak/>
+        <w:t xml:space="preserve">áttekinteni, hogy az adott napon mely ügyfelek </w:t>
       </w:r>
       <w:r>
         <w:t>vettek igénybe a legtöbb szolgáltatást, illetve a legkevesebbet</w:t>
@@ -2481,7 +2489,6 @@
           <w:noProof/>
           <w:color w:val="ED7D31" w:themeColor="accent2"/>
         </w:rPr>
-        <w:lastRenderedPageBreak/>
         <w:drawing>
           <wp:inline distT="0" distB="0" distL="0" distR="0" wp14:anchorId="6CC326F9" wp14:editId="4D9EA7FD">
             <wp:extent cx="5400000" cy="2372150"/>
@@ -2547,6 +2554,401 @@
         </w:rPr>
         <w:t>…</w:t>
       </w:r>
+    </w:p>
+    <w:p>
+      <w:pPr>
+        <w:pStyle w:val="Cmsor1"/>
+      </w:pPr>
+      <w:bookmarkStart w:id="10" w:name="_Toc166571613"/>
+      <w:r>
+        <w:t>Riportok, kimutatások</w:t>
+      </w:r>
+      <w:bookmarkEnd w:id="10"/>
+    </w:p>
+    <w:p>
+      <w:pPr>
+        <w:pStyle w:val="Cmsor2"/>
+        <w:numPr>
+          <w:ilvl w:val="0"/>
+          <w:numId w:val="6"/>
+        </w:numPr>
+      </w:pPr>
+      <w:bookmarkStart w:id="11" w:name="_Toc166571614"/>
+      <w:r>
+        <w:t>kimutatás:</w:t>
+      </w:r>
+      <w:bookmarkEnd w:id="11"/>
+    </w:p>
+    <w:p>
+      <w:pPr>
+        <w:pStyle w:val="Nincstrkz"/>
+      </w:pPr>
+      <w:r>
+        <w:t xml:space="preserve">Ez a kimutatás </w:t>
+      </w:r>
+      <w:r>
+        <w:t>azt ábrázolja</w:t>
+      </w:r>
+      <w:r>
+        <w:t>, hogy az egyes szolgáltatás</w:t>
+      </w:r>
+      <w:r>
+        <w:t>ok</w:t>
+      </w:r>
+      <w:r>
+        <w:t xml:space="preserve"> hányszor voltak aznap elvégezve (hány ügyfél vette igénybe)</w:t>
+      </w:r>
+      <w:r>
+        <w:t>. Segítségével betekintést nyerhetünk abba, hogy melyik szolgáltatás</w:t>
+      </w:r>
+      <w:r>
+        <w:t>ok</w:t>
+      </w:r>
+      <w:r>
+        <w:t xml:space="preserve"> népszerűek és melyek azok, amelyekre kevésbé van kereslet a</w:t>
+      </w:r>
+      <w:r>
+        <w:t>z</w:t>
+      </w:r>
+      <w:r>
+        <w:t xml:space="preserve"> ügyfele</w:t>
+      </w:r>
+      <w:r>
+        <w:t>k</w:t>
+      </w:r>
+      <w:r>
+        <w:t xml:space="preserve"> körében.</w:t>
+      </w:r>
+    </w:p>
+    <w:p>
+      <w:pPr>
+        <w:pStyle w:val="Nincstrkz"/>
+      </w:pPr>
+    </w:p>
+    <w:p>
+      <w:pPr>
+        <w:pStyle w:val="Nincstrkz"/>
+        <w:jc w:val="center"/>
+      </w:pPr>
+      <w:r>
+        <w:rPr>
+          <w:noProof/>
+        </w:rPr>
+        <w:drawing>
+          <wp:inline distT="0" distB="0" distL="0" distR="0" wp14:anchorId="63749547" wp14:editId="3D00902E">
+            <wp:extent cx="5400000" cy="2739131"/>
+            <wp:effectExtent l="0" t="0" r="0" b="4445"/>
+            <wp:docPr id="5" name="Kép 5"/>
+            <wp:cNvGraphicFramePr>
+              <a:graphicFrameLocks xmlns:a="http://schemas.openxmlformats.org/drawingml/2006/main" noChangeAspect="1"/>
+            </wp:cNvGraphicFramePr>
+            <a:graphic xmlns:a="http://schemas.openxmlformats.org/drawingml/2006/main">
+              <a:graphicData uri="http://schemas.openxmlformats.org/drawingml/2006/picture">
+                <pic:pic xmlns:pic="http://schemas.openxmlformats.org/drawingml/2006/picture">
+                  <pic:nvPicPr>
+                    <pic:cNvPr id="5" name="Kép 5"/>
+                    <pic:cNvPicPr/>
+                  </pic:nvPicPr>
+                  <pic:blipFill>
+                    <a:blip r:embed="rId15">
+                      <a:extLst>
+                        <a:ext uri="{28A0092B-C50C-407E-A947-70E740481C1C}">
+                          <a14:useLocalDpi xmlns:a14="http://schemas.microsoft.com/office/drawing/2010/main" val="0"/>
+                        </a:ext>
+                      </a:extLst>
+                    </a:blip>
+                    <a:stretch>
+                      <a:fillRect/>
+                    </a:stretch>
+                  </pic:blipFill>
+                  <pic:spPr>
+                    <a:xfrm>
+                      <a:off x="0" y="0"/>
+                      <a:ext cx="5400000" cy="2739131"/>
+                    </a:xfrm>
+                    <a:prstGeom prst="rect">
+                      <a:avLst/>
+                    </a:prstGeom>
+                  </pic:spPr>
+                </pic:pic>
+              </a:graphicData>
+            </a:graphic>
+          </wp:inline>
+        </w:drawing>
+      </w:r>
+    </w:p>
+    <w:p>
+      <w:pPr>
+        <w:pStyle w:val="Cmsor2"/>
+        <w:numPr>
+          <w:ilvl w:val="0"/>
+          <w:numId w:val="6"/>
+        </w:numPr>
+      </w:pPr>
+      <w:bookmarkStart w:id="12" w:name="_Toc166571615"/>
+      <w:r>
+        <w:lastRenderedPageBreak/>
+        <w:t>kimutatás:</w:t>
+      </w:r>
+      <w:bookmarkEnd w:id="12"/>
+    </w:p>
+    <w:p>
+      <w:pPr>
+        <w:pStyle w:val="Nincstrkz"/>
+      </w:pPr>
+      <w:r>
+        <w:t>Ez a két kimutatás összekapcsolódik, és két fontos aspektust mutat be a fodrászok tevékenységéből. Az első kimutatás grafikusan ábrázolja a műszakokat (reggeli, délutáni, esti), bemutatva, hogy mikor dolgoznak a fodrászok. A második kimutatás pedig az egyes fodrászokhoz érkező foglalásokat jeleníti meg, ahol az x tengelyen a fodrász azonosítója, míg az y tengelyen az aznapi foglalások száma látható.</w:t>
+      </w:r>
+    </w:p>
+    <w:p>
+      <w:pPr>
+        <w:pStyle w:val="Nincstrkz"/>
+        <w:jc w:val="center"/>
+      </w:pPr>
+      <w:r>
+        <w:rPr>
+          <w:noProof/>
+        </w:rPr>
+        <w:drawing>
+          <wp:inline distT="0" distB="0" distL="0" distR="0" wp14:anchorId="04A628B9" wp14:editId="22C3D7D3">
+            <wp:extent cx="5400000" cy="2287192"/>
+            <wp:effectExtent l="0" t="0" r="0" b="0"/>
+            <wp:docPr id="7" name="Kép 7"/>
+            <wp:cNvGraphicFramePr>
+              <a:graphicFrameLocks xmlns:a="http://schemas.openxmlformats.org/drawingml/2006/main" noChangeAspect="1"/>
+            </wp:cNvGraphicFramePr>
+            <a:graphic xmlns:a="http://schemas.openxmlformats.org/drawingml/2006/main">
+              <a:graphicData uri="http://schemas.openxmlformats.org/drawingml/2006/picture">
+                <pic:pic xmlns:pic="http://schemas.openxmlformats.org/drawingml/2006/picture">
+                  <pic:nvPicPr>
+                    <pic:cNvPr id="7" name="Kép 7"/>
+                    <pic:cNvPicPr/>
+                  </pic:nvPicPr>
+                  <pic:blipFill>
+                    <a:blip r:embed="rId16">
+                      <a:extLst>
+                        <a:ext uri="{28A0092B-C50C-407E-A947-70E740481C1C}">
+                          <a14:useLocalDpi xmlns:a14="http://schemas.microsoft.com/office/drawing/2010/main" val="0"/>
+                        </a:ext>
+                      </a:extLst>
+                    </a:blip>
+                    <a:stretch>
+                      <a:fillRect/>
+                    </a:stretch>
+                  </pic:blipFill>
+                  <pic:spPr>
+                    <a:xfrm>
+                      <a:off x="0" y="0"/>
+                      <a:ext cx="5400000" cy="2287192"/>
+                    </a:xfrm>
+                    <a:prstGeom prst="rect">
+                      <a:avLst/>
+                    </a:prstGeom>
+                  </pic:spPr>
+                </pic:pic>
+              </a:graphicData>
+            </a:graphic>
+          </wp:inline>
+        </w:drawing>
+      </w:r>
+    </w:p>
+    <w:p>
+      <w:pPr>
+        <w:pStyle w:val="Nincstrkz"/>
+      </w:pPr>
+      <w:r>
+        <w:t>Amennyiben a műszakra szűrünk (bal oldali</w:t>
+      </w:r>
+      <w:r>
+        <w:t xml:space="preserve"> </w:t>
+      </w:r>
+      <w:r>
+        <w:t xml:space="preserve">diagrammal), </w:t>
+      </w:r>
+      <w:r>
+        <w:t>akkor a jobb oldali diagramon látható lesz, hogy</w:t>
+      </w:r>
+      <w:r>
+        <w:t xml:space="preserve"> adott </w:t>
+      </w:r>
+      <w:r>
+        <w:t>műszakban</w:t>
+      </w:r>
+      <w:r>
+        <w:t xml:space="preserve"> melyik fodrász dolgozik, és az ő azonosítóját jeleníti meg. Ezáltal könnyen nyomon követhető, hogy a különböző műszakokban melyik fodrászok </w:t>
+      </w:r>
+      <w:r>
+        <w:t>dolgoznak.</w:t>
+      </w:r>
+    </w:p>
+    <w:p>
+      <w:pPr>
+        <w:pStyle w:val="Nincstrkz"/>
+        <w:jc w:val="center"/>
+      </w:pPr>
+      <w:r>
+        <w:rPr>
+          <w:noProof/>
+        </w:rPr>
+        <w:drawing>
+          <wp:inline distT="0" distB="0" distL="0" distR="0" wp14:anchorId="71379533" wp14:editId="57C3CB71">
+            <wp:extent cx="5400000" cy="2281210"/>
+            <wp:effectExtent l="0" t="0" r="0" b="5080"/>
+            <wp:docPr id="8" name="Kép 8"/>
+            <wp:cNvGraphicFramePr>
+              <a:graphicFrameLocks xmlns:a="http://schemas.openxmlformats.org/drawingml/2006/main" noChangeAspect="1"/>
+            </wp:cNvGraphicFramePr>
+            <a:graphic xmlns:a="http://schemas.openxmlformats.org/drawingml/2006/main">
+              <a:graphicData uri="http://schemas.openxmlformats.org/drawingml/2006/picture">
+                <pic:pic xmlns:pic="http://schemas.openxmlformats.org/drawingml/2006/picture">
+                  <pic:nvPicPr>
+                    <pic:cNvPr id="8" name="Kép 8"/>
+                    <pic:cNvPicPr/>
+                  </pic:nvPicPr>
+                  <pic:blipFill>
+                    <a:blip r:embed="rId17">
+                      <a:extLst>
+                        <a:ext uri="{28A0092B-C50C-407E-A947-70E740481C1C}">
+                          <a14:useLocalDpi xmlns:a14="http://schemas.microsoft.com/office/drawing/2010/main" val="0"/>
+                        </a:ext>
+                      </a:extLst>
+                    </a:blip>
+                    <a:stretch>
+                      <a:fillRect/>
+                    </a:stretch>
+                  </pic:blipFill>
+                  <pic:spPr>
+                    <a:xfrm>
+                      <a:off x="0" y="0"/>
+                      <a:ext cx="5400000" cy="2281210"/>
+                    </a:xfrm>
+                    <a:prstGeom prst="rect">
+                      <a:avLst/>
+                    </a:prstGeom>
+                  </pic:spPr>
+                </pic:pic>
+              </a:graphicData>
+            </a:graphic>
+          </wp:inline>
+        </w:drawing>
+      </w:r>
+    </w:p>
+    <w:p>
+      <w:pPr>
+        <w:pStyle w:val="Nincstrkz"/>
+        <w:jc w:val="center"/>
+      </w:pPr>
+      <w:r>
+        <w:rPr>
+          <w:noProof/>
+        </w:rPr>
+        <w:drawing>
+          <wp:inline distT="0" distB="0" distL="0" distR="0" wp14:anchorId="723C99D3" wp14:editId="0D734E9A">
+            <wp:extent cx="5400000" cy="2305137"/>
+            <wp:effectExtent l="0" t="0" r="0" b="0"/>
+            <wp:docPr id="12" name="Kép 12"/>
+            <wp:cNvGraphicFramePr>
+              <a:graphicFrameLocks xmlns:a="http://schemas.openxmlformats.org/drawingml/2006/main" noChangeAspect="1"/>
+            </wp:cNvGraphicFramePr>
+            <a:graphic xmlns:a="http://schemas.openxmlformats.org/drawingml/2006/main">
+              <a:graphicData uri="http://schemas.openxmlformats.org/drawingml/2006/picture">
+                <pic:pic xmlns:pic="http://schemas.openxmlformats.org/drawingml/2006/picture">
+                  <pic:nvPicPr>
+                    <pic:cNvPr id="12" name="Kép 12"/>
+                    <pic:cNvPicPr/>
+                  </pic:nvPicPr>
+                  <pic:blipFill>
+                    <a:blip r:embed="rId18">
+                      <a:extLst>
+                        <a:ext uri="{28A0092B-C50C-407E-A947-70E740481C1C}">
+                          <a14:useLocalDpi xmlns:a14="http://schemas.microsoft.com/office/drawing/2010/main" val="0"/>
+                        </a:ext>
+                      </a:extLst>
+                    </a:blip>
+                    <a:stretch>
+                      <a:fillRect/>
+                    </a:stretch>
+                  </pic:blipFill>
+                  <pic:spPr>
+                    <a:xfrm>
+                      <a:off x="0" y="0"/>
+                      <a:ext cx="5400000" cy="2305137"/>
+                    </a:xfrm>
+                    <a:prstGeom prst="rect">
+                      <a:avLst/>
+                    </a:prstGeom>
+                  </pic:spPr>
+                </pic:pic>
+              </a:graphicData>
+            </a:graphic>
+          </wp:inline>
+        </w:drawing>
+      </w:r>
+    </w:p>
+    <w:p>
+      <w:pPr>
+        <w:pStyle w:val="Nincstrkz"/>
+        <w:jc w:val="center"/>
+      </w:pPr>
+      <w:r>
+        <w:rPr>
+          <w:noProof/>
+        </w:rPr>
+        <w:lastRenderedPageBreak/>
+        <w:drawing>
+          <wp:inline distT="0" distB="0" distL="0" distR="0" wp14:anchorId="44ECA657" wp14:editId="71CD04DA">
+            <wp:extent cx="5400000" cy="2272836"/>
+            <wp:effectExtent l="0" t="0" r="0" b="0"/>
+            <wp:docPr id="13" name="Kép 13"/>
+            <wp:cNvGraphicFramePr>
+              <a:graphicFrameLocks xmlns:a="http://schemas.openxmlformats.org/drawingml/2006/main" noChangeAspect="1"/>
+            </wp:cNvGraphicFramePr>
+            <a:graphic xmlns:a="http://schemas.openxmlformats.org/drawingml/2006/main">
+              <a:graphicData uri="http://schemas.openxmlformats.org/drawingml/2006/picture">
+                <pic:pic xmlns:pic="http://schemas.openxmlformats.org/drawingml/2006/picture">
+                  <pic:nvPicPr>
+                    <pic:cNvPr id="13" name="Kép 13"/>
+                    <pic:cNvPicPr/>
+                  </pic:nvPicPr>
+                  <pic:blipFill>
+                    <a:blip r:embed="rId19">
+                      <a:extLst>
+                        <a:ext uri="{28A0092B-C50C-407E-A947-70E740481C1C}">
+                          <a14:useLocalDpi xmlns:a14="http://schemas.microsoft.com/office/drawing/2010/main" val="0"/>
+                        </a:ext>
+                      </a:extLst>
+                    </a:blip>
+                    <a:stretch>
+                      <a:fillRect/>
+                    </a:stretch>
+                  </pic:blipFill>
+                  <pic:spPr>
+                    <a:xfrm>
+                      <a:off x="0" y="0"/>
+                      <a:ext cx="5400000" cy="2272836"/>
+                    </a:xfrm>
+                    <a:prstGeom prst="rect">
+                      <a:avLst/>
+                    </a:prstGeom>
+                  </pic:spPr>
+                </pic:pic>
+              </a:graphicData>
+            </a:graphic>
+          </wp:inline>
+        </w:drawing>
+      </w:r>
+    </w:p>
+    <w:p>
+      <w:pPr>
+        <w:pStyle w:val="Nincstrkz"/>
+        <w:rPr>
+          <w:b/>
+          <w:bCs/>
+          <w:color w:val="ED7D31" w:themeColor="accent2"/>
+          <w:sz w:val="32"/>
+          <w:szCs w:val="32"/>
+        </w:rPr>
+      </w:pPr>
       <w:r>
         <w:br w:type="page"/>
       </w:r>
@@ -2608,7 +3010,7 @@
           <w:r>
             <w:fldChar w:fldCharType="separate"/>
           </w:r>
-          <w:hyperlink w:anchor="_Toc166406578" w:history="1">
+          <w:hyperlink w:anchor="_Toc166571603" w:history="1">
             <w:r>
               <w:rPr>
                 <w:rStyle w:val="Hiperhivatkozs"/>
@@ -2635,7 +3037,7 @@
                 <w:noProof/>
                 <w:webHidden/>
               </w:rPr>
-              <w:instrText xml:space="preserve"> PAGEREF _Toc166406578 \h </w:instrText>
+              <w:instrText xml:space="preserve"> PAGEREF _Toc166571603 \h </w:instrText>
             </w:r>
             <w:r>
               <w:rPr>
@@ -2678,7 +3080,7 @@
               <w:lang w:eastAsia="hu-HU"/>
             </w:rPr>
           </w:pPr>
-          <w:hyperlink w:anchor="_Toc166406579" w:history="1">
+          <w:hyperlink w:anchor="_Toc166571604" w:history="1">
             <w:r>
               <w:rPr>
                 <w:rStyle w:val="Hiperhivatkozs"/>
@@ -2705,7 +3107,7 @@
                 <w:noProof/>
                 <w:webHidden/>
               </w:rPr>
-              <w:instrText xml:space="preserve"> PAGEREF _Toc166406579 \h </w:instrText>
+              <w:instrText xml:space="preserve"> PAGEREF _Toc166571604 \h </w:instrText>
             </w:r>
             <w:r>
               <w:rPr>
@@ -2748,7 +3150,7 @@
               <w:lang w:eastAsia="hu-HU"/>
             </w:rPr>
           </w:pPr>
-          <w:hyperlink w:anchor="_Toc166406580" w:history="1">
+          <w:hyperlink w:anchor="_Toc166571605" w:history="1">
             <w:r>
               <w:rPr>
                 <w:rStyle w:val="Hiperhivatkozs"/>
@@ -2775,7 +3177,7 @@
                 <w:noProof/>
                 <w:webHidden/>
               </w:rPr>
-              <w:instrText xml:space="preserve"> PAGEREF _Toc166406580 \h </w:instrText>
+              <w:instrText xml:space="preserve"> PAGEREF _Toc166571605 \h </w:instrText>
             </w:r>
             <w:r>
               <w:rPr>
@@ -2818,7 +3220,7 @@
               <w:lang w:eastAsia="hu-HU"/>
             </w:rPr>
           </w:pPr>
-          <w:hyperlink w:anchor="_Toc166406581" w:history="1">
+          <w:hyperlink w:anchor="_Toc166571606" w:history="1">
             <w:r>
               <w:rPr>
                 <w:rStyle w:val="Hiperhivatkozs"/>
@@ -2845,7 +3247,7 @@
                 <w:noProof/>
                 <w:webHidden/>
               </w:rPr>
-              <w:instrText xml:space="preserve"> PAGEREF _Toc166406581 \h </w:instrText>
+              <w:instrText xml:space="preserve"> PAGEREF _Toc166571606 \h </w:instrText>
             </w:r>
             <w:r>
               <w:rPr>
@@ -2889,7 +3291,7 @@
               <w:lang w:eastAsia="hu-HU"/>
             </w:rPr>
           </w:pPr>
-          <w:hyperlink w:anchor="_Toc166406582" w:history="1">
+          <w:hyperlink w:anchor="_Toc166571607" w:history="1">
             <w:r>
               <w:rPr>
                 <w:rStyle w:val="Hiperhivatkozs"/>
@@ -2931,7 +3333,7 @@
                 <w:noProof/>
                 <w:webHidden/>
               </w:rPr>
-              <w:instrText xml:space="preserve"> PAGEREF _Toc166406582 \h </w:instrText>
+              <w:instrText xml:space="preserve"> PAGEREF _Toc166571607 \h </w:instrText>
             </w:r>
             <w:r>
               <w:rPr>
@@ -2975,7 +3377,7 @@
               <w:lang w:eastAsia="hu-HU"/>
             </w:rPr>
           </w:pPr>
-          <w:hyperlink w:anchor="_Toc166406583" w:history="1">
+          <w:hyperlink w:anchor="_Toc166571608" w:history="1">
             <w:r>
               <w:rPr>
                 <w:rStyle w:val="Hiperhivatkozs"/>
@@ -3017,7 +3419,7 @@
                 <w:noProof/>
                 <w:webHidden/>
               </w:rPr>
-              <w:instrText xml:space="preserve"> PAGEREF _Toc166406583 \h </w:instrText>
+              <w:instrText xml:space="preserve"> PAGEREF _Toc166571608 \h </w:instrText>
             </w:r>
             <w:r>
               <w:rPr>
@@ -3061,7 +3463,7 @@
               <w:lang w:eastAsia="hu-HU"/>
             </w:rPr>
           </w:pPr>
-          <w:hyperlink w:anchor="_Toc166406584" w:history="1">
+          <w:hyperlink w:anchor="_Toc166571609" w:history="1">
             <w:r>
               <w:rPr>
                 <w:rStyle w:val="Hiperhivatkozs"/>
@@ -3103,7 +3505,7 @@
                 <w:noProof/>
                 <w:webHidden/>
               </w:rPr>
-              <w:instrText xml:space="preserve"> PAGEREF _Toc166406584 \h </w:instrText>
+              <w:instrText xml:space="preserve"> PAGEREF _Toc166571609 \h </w:instrText>
             </w:r>
             <w:r>
               <w:rPr>
@@ -3147,7 +3549,7 @@
               <w:lang w:eastAsia="hu-HU"/>
             </w:rPr>
           </w:pPr>
-          <w:hyperlink w:anchor="_Toc166406585" w:history="1">
+          <w:hyperlink w:anchor="_Toc166571610" w:history="1">
             <w:r>
               <w:rPr>
                 <w:rStyle w:val="Hiperhivatkozs"/>
@@ -3189,7 +3591,7 @@
                 <w:noProof/>
                 <w:webHidden/>
               </w:rPr>
-              <w:instrText xml:space="preserve"> PAGEREF _Toc166406585 \h </w:instrText>
+              <w:instrText xml:space="preserve"> PAGEREF _Toc166571610 \h </w:instrText>
             </w:r>
             <w:r>
               <w:rPr>
@@ -3233,7 +3635,7 @@
               <w:lang w:eastAsia="hu-HU"/>
             </w:rPr>
           </w:pPr>
-          <w:hyperlink w:anchor="_Toc166406586" w:history="1">
+          <w:hyperlink w:anchor="_Toc166571611" w:history="1">
             <w:r>
               <w:rPr>
                 <w:rStyle w:val="Hiperhivatkozs"/>
@@ -3275,7 +3677,7 @@
                 <w:noProof/>
                 <w:webHidden/>
               </w:rPr>
-              <w:instrText xml:space="preserve"> PAGEREF _Toc166406586 \h </w:instrText>
+              <w:instrText xml:space="preserve"> PAGEREF _Toc166571611 \h </w:instrText>
             </w:r>
             <w:r>
               <w:rPr>
@@ -3319,7 +3721,7 @@
               <w:lang w:eastAsia="hu-HU"/>
             </w:rPr>
           </w:pPr>
-          <w:hyperlink w:anchor="_Toc166406587" w:history="1">
+          <w:hyperlink w:anchor="_Toc166571612" w:history="1">
             <w:r>
               <w:rPr>
                 <w:rStyle w:val="Hiperhivatkozs"/>
@@ -3361,7 +3763,7 @@
                 <w:noProof/>
                 <w:webHidden/>
               </w:rPr>
-              <w:instrText xml:space="preserve"> PAGEREF _Toc166406587 \h </w:instrText>
+              <w:instrText xml:space="preserve"> PAGEREF _Toc166571612 \h </w:instrText>
             </w:r>
             <w:r>
               <w:rPr>
@@ -3382,6 +3784,248 @@
                 <w:webHidden/>
               </w:rPr>
               <w:t>3</w:t>
+            </w:r>
+            <w:r>
+              <w:rPr>
+                <w:noProof/>
+                <w:webHidden/>
+              </w:rPr>
+              <w:fldChar w:fldCharType="end"/>
+            </w:r>
+          </w:hyperlink>
+        </w:p>
+        <w:p>
+          <w:pPr>
+            <w:pStyle w:val="TJ1"/>
+            <w:tabs>
+              <w:tab w:val="right" w:leader="dot" w:pos="9016"/>
+            </w:tabs>
+            <w:rPr>
+              <w:rFonts w:eastAsiaTheme="minorEastAsia"/>
+              <w:noProof/>
+              <w:lang w:eastAsia="hu-HU"/>
+            </w:rPr>
+          </w:pPr>
+          <w:hyperlink w:anchor="_Toc166571613" w:history="1">
+            <w:r>
+              <w:rPr>
+                <w:rStyle w:val="Hiperhivatkozs"/>
+                <w:noProof/>
+              </w:rPr>
+              <w:t>Riportok, kimutatások</w:t>
+            </w:r>
+            <w:r>
+              <w:rPr>
+                <w:noProof/>
+                <w:webHidden/>
+              </w:rPr>
+              <w:tab/>
+            </w:r>
+            <w:r>
+              <w:rPr>
+                <w:noProof/>
+                <w:webHidden/>
+              </w:rPr>
+              <w:fldChar w:fldCharType="begin"/>
+            </w:r>
+            <w:r>
+              <w:rPr>
+                <w:noProof/>
+                <w:webHidden/>
+              </w:rPr>
+              <w:instrText xml:space="preserve"> PAGEREF _Toc166571613 \h </w:instrText>
+            </w:r>
+            <w:r>
+              <w:rPr>
+                <w:noProof/>
+                <w:webHidden/>
+              </w:rPr>
+            </w:r>
+            <w:r>
+              <w:rPr>
+                <w:noProof/>
+                <w:webHidden/>
+              </w:rPr>
+              <w:fldChar w:fldCharType="separate"/>
+            </w:r>
+            <w:r>
+              <w:rPr>
+                <w:noProof/>
+                <w:webHidden/>
+              </w:rPr>
+              <w:t>4</w:t>
+            </w:r>
+            <w:r>
+              <w:rPr>
+                <w:noProof/>
+                <w:webHidden/>
+              </w:rPr>
+              <w:fldChar w:fldCharType="end"/>
+            </w:r>
+          </w:hyperlink>
+        </w:p>
+        <w:p>
+          <w:pPr>
+            <w:pStyle w:val="TJ2"/>
+            <w:tabs>
+              <w:tab w:val="left" w:pos="660"/>
+              <w:tab w:val="right" w:leader="dot" w:pos="9016"/>
+            </w:tabs>
+            <w:rPr>
+              <w:rFonts w:eastAsiaTheme="minorEastAsia"/>
+              <w:noProof/>
+              <w:lang w:eastAsia="hu-HU"/>
+            </w:rPr>
+          </w:pPr>
+          <w:hyperlink w:anchor="_Toc166571614" w:history="1">
+            <w:r>
+              <w:rPr>
+                <w:rStyle w:val="Hiperhivatkozs"/>
+                <w:noProof/>
+              </w:rPr>
+              <w:t>1.</w:t>
+            </w:r>
+            <w:r>
+              <w:rPr>
+                <w:rFonts w:eastAsiaTheme="minorEastAsia"/>
+                <w:noProof/>
+                <w:lang w:eastAsia="hu-HU"/>
+              </w:rPr>
+              <w:tab/>
+            </w:r>
+            <w:r>
+              <w:rPr>
+                <w:rStyle w:val="Hiperhivatkozs"/>
+                <w:noProof/>
+              </w:rPr>
+              <w:t>kimutatás:</w:t>
+            </w:r>
+            <w:r>
+              <w:rPr>
+                <w:noProof/>
+                <w:webHidden/>
+              </w:rPr>
+              <w:tab/>
+            </w:r>
+            <w:r>
+              <w:rPr>
+                <w:noProof/>
+                <w:webHidden/>
+              </w:rPr>
+              <w:fldChar w:fldCharType="begin"/>
+            </w:r>
+            <w:r>
+              <w:rPr>
+                <w:noProof/>
+                <w:webHidden/>
+              </w:rPr>
+              <w:instrText xml:space="preserve"> PAGEREF _Toc166571614 \h </w:instrText>
+            </w:r>
+            <w:r>
+              <w:rPr>
+                <w:noProof/>
+                <w:webHidden/>
+              </w:rPr>
+            </w:r>
+            <w:r>
+              <w:rPr>
+                <w:noProof/>
+                <w:webHidden/>
+              </w:rPr>
+              <w:fldChar w:fldCharType="separate"/>
+            </w:r>
+            <w:r>
+              <w:rPr>
+                <w:noProof/>
+                <w:webHidden/>
+              </w:rPr>
+              <w:t>4</w:t>
+            </w:r>
+            <w:r>
+              <w:rPr>
+                <w:noProof/>
+                <w:webHidden/>
+              </w:rPr>
+              <w:fldChar w:fldCharType="end"/>
+            </w:r>
+          </w:hyperlink>
+        </w:p>
+        <w:p>
+          <w:pPr>
+            <w:pStyle w:val="TJ2"/>
+            <w:tabs>
+              <w:tab w:val="left" w:pos="660"/>
+              <w:tab w:val="right" w:leader="dot" w:pos="9016"/>
+            </w:tabs>
+            <w:rPr>
+              <w:rFonts w:eastAsiaTheme="minorEastAsia"/>
+              <w:noProof/>
+              <w:lang w:eastAsia="hu-HU"/>
+            </w:rPr>
+          </w:pPr>
+          <w:hyperlink w:anchor="_Toc166571615" w:history="1">
+            <w:r>
+              <w:rPr>
+                <w:rStyle w:val="Hiperhivatkozs"/>
+                <w:noProof/>
+              </w:rPr>
+              <w:t>2.</w:t>
+            </w:r>
+            <w:r>
+              <w:rPr>
+                <w:rFonts w:eastAsiaTheme="minorEastAsia"/>
+                <w:noProof/>
+                <w:lang w:eastAsia="hu-HU"/>
+              </w:rPr>
+              <w:tab/>
+            </w:r>
+            <w:r>
+              <w:rPr>
+                <w:rStyle w:val="Hiperhivatkozs"/>
+                <w:noProof/>
+              </w:rPr>
+              <w:t>kimutatás:</w:t>
+            </w:r>
+            <w:r>
+              <w:rPr>
+                <w:noProof/>
+                <w:webHidden/>
+              </w:rPr>
+              <w:tab/>
+            </w:r>
+            <w:r>
+              <w:rPr>
+                <w:noProof/>
+                <w:webHidden/>
+              </w:rPr>
+              <w:fldChar w:fldCharType="begin"/>
+            </w:r>
+            <w:r>
+              <w:rPr>
+                <w:noProof/>
+                <w:webHidden/>
+              </w:rPr>
+              <w:instrText xml:space="preserve"> PAGEREF _Toc166571615 \h </w:instrText>
+            </w:r>
+            <w:r>
+              <w:rPr>
+                <w:noProof/>
+                <w:webHidden/>
+              </w:rPr>
+            </w:r>
+            <w:r>
+              <w:rPr>
+                <w:noProof/>
+                <w:webHidden/>
+              </w:rPr>
+              <w:fldChar w:fldCharType="separate"/>
+            </w:r>
+            <w:r>
+              <w:rPr>
+                <w:noProof/>
+                <w:webHidden/>
+              </w:rPr>
+              <w:t>5</w:t>
             </w:r>
             <w:r>
               <w:rPr>
@@ -3404,7 +4048,7 @@
       </w:sdtContent>
     </w:sdt>
     <w:sectPr>
-      <w:footerReference w:type="default" r:id="rId15"/>
+      <w:footerReference w:type="default" r:id="rId20"/>
       <w:pgSz w:w="11906" w:h="16838"/>
       <w:pgMar w:top="1440" w:right="1440" w:bottom="1440" w:left="1440" w:header="708" w:footer="708" w:gutter="0"/>
       <w:cols w:space="708"/>
@@ -3510,9 +4154,9 @@
 <file path=word/numbering.xml><?xml version="1.0" encoding="utf-8"?>
 <w:numbering xmlns:wpc="http://schemas.microsoft.com/office/word/2010/wordprocessingCanvas" xmlns:cx="http://schemas.microsoft.com/office/drawing/2014/chartex" xmlns:cx1="http://schemas.microsoft.com/office/drawing/2015/9/8/chartex" xmlns:cx2="http://schemas.microsoft.com/office/drawing/2015/10/21/chartex" xmlns:cx3="http://schemas.microsoft.com/office/drawing/2016/5/9/chartex" xmlns:cx4="http://schemas.microsoft.com/office/drawing/2016/5/10/chartex" xmlns:cx5="http://schemas.microsoft.com/office/drawing/2016/5/11/chartex" xmlns:cx6="http://schemas.microsoft.com/office/drawing/2016/5/12/chartex" xmlns:cx7="http://schemas.microsoft.com/office/drawing/2016/5/13/chartex" xmlns:cx8="http://schemas.microsoft.com/office/drawing/2016/5/14/chartex" xmlns:mc="http://schemas.openxmlformats.org/markup-compatibility/2006" xmlns:aink="http://schemas.microsoft.com/office/drawing/2016/ink" xmlns:am3d="http://schemas.microsoft.com/office/drawing/2017/model3d" xmlns:o="urn:schemas-microsoft-com:office:office" xmlns:r="http://schemas.openxmlformats.org/officeDocument/2006/relationships" xmlns:m="http://schemas.openxmlformats.org/officeDocument/2006/math" xmlns:v="urn:schemas-microsoft-com:vml" xmlns:wp14="http://schemas.microsoft.com/office/word/2010/wordprocessingDrawing" xmlns:wp="http://schemas.openxmlformats.org/drawingml/2006/wordprocessingDrawing" xmlns:w10="urn:schemas-microsoft-com:office:word" xmlns:w="http://schemas.openxmlformats.org/wordprocessingml/2006/main" xmlns:w14="http://schemas.microsoft.com/office/word/2010/wordml" xmlns:w15="http://schemas.microsoft.com/office/word/2012/wordml" xmlns:w16cex="http://schemas.microsoft.com/office/word/2018/wordml/cex" xmlns:w16cid="http://schemas.microsoft.com/office/word/2016/wordml/cid" xmlns:w16="http://schemas.microsoft.com/office/word/2018/wordml" xmlns:w16sdtdh="http://schemas.microsoft.com/office/word/2020/wordml/sdtdatahash" xmlns:w16se="http://schemas.microsoft.com/office/word/2015/wordml/symex" xmlns:wpg="http://schemas.microsoft.com/office/word/2010/wordprocessingGroup" xmlns:wpi="http://schemas.microsoft.com/office/word/2010/wordprocessingInk" xmlns:wne="http://schemas.microsoft.com/office/word/2006/wordml" xmlns:wps="http://schemas.microsoft.com/office/word/2010/wordprocessingShape" mc:Ignorable="w14 w15 w16se w16cid w16 w16cex w16sdtdh wp14">
   <w:abstractNum w:abstractNumId="0" w15:restartNumberingAfterBreak="0">
-    <w:nsid w:val="050D687A"/>
+    <w:nsid w:val="04BF38D8"/>
     <w:multiLevelType w:val="hybridMultilevel"/>
-    <w:tmpl w:val="AB985616"/>
+    <w:tmpl w:val="36FE0668"/>
     <w:lvl w:ilvl="0" w:tplc="040E000F">
       <w:start w:val="1"/>
       <w:numFmt w:val="decimal"/>
@@ -3599,9 +4243,9 @@
     </w:lvl>
   </w:abstractNum>
   <w:abstractNum w:abstractNumId="1" w15:restartNumberingAfterBreak="0">
-    <w:nsid w:val="286D1007"/>
+    <w:nsid w:val="050D687A"/>
     <w:multiLevelType w:val="hybridMultilevel"/>
-    <w:tmpl w:val="65E8159E"/>
+    <w:tmpl w:val="AB985616"/>
     <w:lvl w:ilvl="0" w:tplc="040E000F">
       <w:start w:val="1"/>
       <w:numFmt w:val="decimal"/>
@@ -3688,9 +4332,9 @@
     </w:lvl>
   </w:abstractNum>
   <w:abstractNum w:abstractNumId="2" w15:restartNumberingAfterBreak="0">
-    <w:nsid w:val="31A65DC6"/>
+    <w:nsid w:val="286D1007"/>
     <w:multiLevelType w:val="hybridMultilevel"/>
-    <w:tmpl w:val="AB985616"/>
+    <w:tmpl w:val="65E8159E"/>
     <w:lvl w:ilvl="0" w:tplc="040E000F">
       <w:start w:val="1"/>
       <w:numFmt w:val="decimal"/>
@@ -3777,9 +4421,9 @@
     </w:lvl>
   </w:abstractNum>
   <w:abstractNum w:abstractNumId="3" w15:restartNumberingAfterBreak="0">
-    <w:nsid w:val="3E0A3785"/>
+    <w:nsid w:val="31A65DC6"/>
     <w:multiLevelType w:val="hybridMultilevel"/>
-    <w:tmpl w:val="A25C42F2"/>
+    <w:tmpl w:val="AB985616"/>
     <w:lvl w:ilvl="0" w:tplc="040E000F">
       <w:start w:val="1"/>
       <w:numFmt w:val="decimal"/>
@@ -3865,17 +4509,201 @@
       </w:pPr>
     </w:lvl>
   </w:abstractNum>
+  <w:abstractNum w:abstractNumId="4" w15:restartNumberingAfterBreak="0">
+    <w:nsid w:val="3E0A3785"/>
+    <w:multiLevelType w:val="hybridMultilevel"/>
+    <w:tmpl w:val="A25C42F2"/>
+    <w:lvl w:ilvl="0" w:tplc="040E000F">
+      <w:start w:val="1"/>
+      <w:numFmt w:val="decimal"/>
+      <w:lvlText w:val="%1."/>
+      <w:lvlJc w:val="left"/>
+      <w:pPr>
+        <w:ind w:left="720" w:hanging="360"/>
+      </w:pPr>
+      <w:rPr>
+        <w:rFonts w:hint="default"/>
+      </w:rPr>
+    </w:lvl>
+    <w:lvl w:ilvl="1" w:tplc="040E0019" w:tentative="1">
+      <w:start w:val="1"/>
+      <w:numFmt w:val="lowerLetter"/>
+      <w:lvlText w:val="%2."/>
+      <w:lvlJc w:val="left"/>
+      <w:pPr>
+        <w:ind w:left="1440" w:hanging="360"/>
+      </w:pPr>
+    </w:lvl>
+    <w:lvl w:ilvl="2" w:tplc="040E001B" w:tentative="1">
+      <w:start w:val="1"/>
+      <w:numFmt w:val="lowerRoman"/>
+      <w:lvlText w:val="%3."/>
+      <w:lvlJc w:val="right"/>
+      <w:pPr>
+        <w:ind w:left="2160" w:hanging="180"/>
+      </w:pPr>
+    </w:lvl>
+    <w:lvl w:ilvl="3" w:tplc="040E000F" w:tentative="1">
+      <w:start w:val="1"/>
+      <w:numFmt w:val="decimal"/>
+      <w:lvlText w:val="%4."/>
+      <w:lvlJc w:val="left"/>
+      <w:pPr>
+        <w:ind w:left="2880" w:hanging="360"/>
+      </w:pPr>
+    </w:lvl>
+    <w:lvl w:ilvl="4" w:tplc="040E0019" w:tentative="1">
+      <w:start w:val="1"/>
+      <w:numFmt w:val="lowerLetter"/>
+      <w:lvlText w:val="%5."/>
+      <w:lvlJc w:val="left"/>
+      <w:pPr>
+        <w:ind w:left="3600" w:hanging="360"/>
+      </w:pPr>
+    </w:lvl>
+    <w:lvl w:ilvl="5" w:tplc="040E001B" w:tentative="1">
+      <w:start w:val="1"/>
+      <w:numFmt w:val="lowerRoman"/>
+      <w:lvlText w:val="%6."/>
+      <w:lvlJc w:val="right"/>
+      <w:pPr>
+        <w:ind w:left="4320" w:hanging="180"/>
+      </w:pPr>
+    </w:lvl>
+    <w:lvl w:ilvl="6" w:tplc="040E000F" w:tentative="1">
+      <w:start w:val="1"/>
+      <w:numFmt w:val="decimal"/>
+      <w:lvlText w:val="%7."/>
+      <w:lvlJc w:val="left"/>
+      <w:pPr>
+        <w:ind w:left="5040" w:hanging="360"/>
+      </w:pPr>
+    </w:lvl>
+    <w:lvl w:ilvl="7" w:tplc="040E0019" w:tentative="1">
+      <w:start w:val="1"/>
+      <w:numFmt w:val="lowerLetter"/>
+      <w:lvlText w:val="%8."/>
+      <w:lvlJc w:val="left"/>
+      <w:pPr>
+        <w:ind w:left="5760" w:hanging="360"/>
+      </w:pPr>
+    </w:lvl>
+    <w:lvl w:ilvl="8" w:tplc="040E001B" w:tentative="1">
+      <w:start w:val="1"/>
+      <w:numFmt w:val="lowerRoman"/>
+      <w:lvlText w:val="%9."/>
+      <w:lvlJc w:val="right"/>
+      <w:pPr>
+        <w:ind w:left="6480" w:hanging="180"/>
+      </w:pPr>
+    </w:lvl>
+  </w:abstractNum>
+  <w:abstractNum w:abstractNumId="5" w15:restartNumberingAfterBreak="0">
+    <w:nsid w:val="5C0E614F"/>
+    <w:multiLevelType w:val="hybridMultilevel"/>
+    <w:tmpl w:val="0A3859F6"/>
+    <w:lvl w:ilvl="0" w:tplc="040E000F">
+      <w:start w:val="1"/>
+      <w:numFmt w:val="decimal"/>
+      <w:lvlText w:val="%1."/>
+      <w:lvlJc w:val="left"/>
+      <w:pPr>
+        <w:ind w:left="720" w:hanging="360"/>
+      </w:pPr>
+      <w:rPr>
+        <w:rFonts w:hint="default"/>
+      </w:rPr>
+    </w:lvl>
+    <w:lvl w:ilvl="1" w:tplc="040E0019" w:tentative="1">
+      <w:start w:val="1"/>
+      <w:numFmt w:val="lowerLetter"/>
+      <w:lvlText w:val="%2."/>
+      <w:lvlJc w:val="left"/>
+      <w:pPr>
+        <w:ind w:left="1440" w:hanging="360"/>
+      </w:pPr>
+    </w:lvl>
+    <w:lvl w:ilvl="2" w:tplc="040E001B" w:tentative="1">
+      <w:start w:val="1"/>
+      <w:numFmt w:val="lowerRoman"/>
+      <w:lvlText w:val="%3."/>
+      <w:lvlJc w:val="right"/>
+      <w:pPr>
+        <w:ind w:left="2160" w:hanging="180"/>
+      </w:pPr>
+    </w:lvl>
+    <w:lvl w:ilvl="3" w:tplc="040E000F" w:tentative="1">
+      <w:start w:val="1"/>
+      <w:numFmt w:val="decimal"/>
+      <w:lvlText w:val="%4."/>
+      <w:lvlJc w:val="left"/>
+      <w:pPr>
+        <w:ind w:left="2880" w:hanging="360"/>
+      </w:pPr>
+    </w:lvl>
+    <w:lvl w:ilvl="4" w:tplc="040E0019" w:tentative="1">
+      <w:start w:val="1"/>
+      <w:numFmt w:val="lowerLetter"/>
+      <w:lvlText w:val="%5."/>
+      <w:lvlJc w:val="left"/>
+      <w:pPr>
+        <w:ind w:left="3600" w:hanging="360"/>
+      </w:pPr>
+    </w:lvl>
+    <w:lvl w:ilvl="5" w:tplc="040E001B" w:tentative="1">
+      <w:start w:val="1"/>
+      <w:numFmt w:val="lowerRoman"/>
+      <w:lvlText w:val="%6."/>
+      <w:lvlJc w:val="right"/>
+      <w:pPr>
+        <w:ind w:left="4320" w:hanging="180"/>
+      </w:pPr>
+    </w:lvl>
+    <w:lvl w:ilvl="6" w:tplc="040E000F" w:tentative="1">
+      <w:start w:val="1"/>
+      <w:numFmt w:val="decimal"/>
+      <w:lvlText w:val="%7."/>
+      <w:lvlJc w:val="left"/>
+      <w:pPr>
+        <w:ind w:left="5040" w:hanging="360"/>
+      </w:pPr>
+    </w:lvl>
+    <w:lvl w:ilvl="7" w:tplc="040E0019" w:tentative="1">
+      <w:start w:val="1"/>
+      <w:numFmt w:val="lowerLetter"/>
+      <w:lvlText w:val="%8."/>
+      <w:lvlJc w:val="left"/>
+      <w:pPr>
+        <w:ind w:left="5760" w:hanging="360"/>
+      </w:pPr>
+    </w:lvl>
+    <w:lvl w:ilvl="8" w:tplc="040E001B" w:tentative="1">
+      <w:start w:val="1"/>
+      <w:numFmt w:val="lowerRoman"/>
+      <w:lvlText w:val="%9."/>
+      <w:lvlJc w:val="right"/>
+      <w:pPr>
+        <w:ind w:left="6480" w:hanging="180"/>
+      </w:pPr>
+    </w:lvl>
+  </w:abstractNum>
   <w:num w:numId="1">
-    <w:abstractNumId w:val="0"/>
+    <w:abstractNumId w:val="1"/>
   </w:num>
   <w:num w:numId="2">
+    <w:abstractNumId w:val="3"/>
+  </w:num>
+  <w:num w:numId="3">
     <w:abstractNumId w:val="2"/>
   </w:num>
-  <w:num w:numId="3">
-    <w:abstractNumId w:val="1"/>
+  <w:num w:numId="4">
+    <w:abstractNumId w:val="4"/>
   </w:num>
-  <w:num w:numId="4">
-    <w:abstractNumId w:val="3"/>
+  <w:num w:numId="5">
+    <w:abstractNumId w:val="5"/>
+  </w:num>
+  <w:num w:numId="6">
+    <w:abstractNumId w:val="0"/>
   </w:num>
 </w:numbering>
 </file>
@@ -4325,6 +5153,7 @@
   <w:style w:type="character" w:default="1" w:styleId="Bekezdsalapbettpusa">
     <w:name w:val="Default Paragraph Font"/>
     <w:uiPriority w:val="1"/>
+    <w:semiHidden/>
     <w:unhideWhenUsed/>
   </w:style>
   <w:style w:type="table" w:default="1" w:styleId="Normltblzat">
